--- a/fuentes/contenidos/grado08/guion03/MA_GO_08_03_CO.docx
+++ b/fuentes/contenidos/grado08/guion03/MA_GO_08_03_CO.docx
@@ -1,6 +1,6 @@
 
 <file path=word/document.xml><?xml version="1.0" encoding="utf-8"?>
-<w:document xmlns:wpc="http://schemas.microsoft.com/office/word/2010/wordprocessingCanvas" xmlns:mc="http://schemas.openxmlformats.org/markup-compatibility/2006" xmlns:o="urn:schemas-microsoft-com:office:office" xmlns:r="http://schemas.openxmlformats.org/officeDocument/2006/relationships" xmlns:m="http://schemas.openxmlformats.org/officeDocument/2006/math" xmlns:v="urn:schemas-microsoft-com:vml" xmlns:wp14="http://schemas.microsoft.com/office/word/2010/wordprocessingDrawing" xmlns:wp="http://schemas.openxmlformats.org/drawingml/2006/wordprocessingDrawing" xmlns:w10="urn:schemas-microsoft-com:office:word" xmlns:w="http://schemas.openxmlformats.org/wordprocessingml/2006/main" xmlns:w14="http://schemas.microsoft.com/office/word/2010/wordml" xmlns:wpg="http://schemas.microsoft.com/office/word/2010/wordprocessingGroup" xmlns:wpi="http://schemas.microsoft.com/office/word/2010/wordprocessingInk" xmlns:wne="http://schemas.microsoft.com/office/word/2006/wordml" xmlns:wps="http://schemas.microsoft.com/office/word/2010/wordprocessingShape" mc:Ignorable="w14 wp14">
+<w:document xmlns:wpc="http://schemas.microsoft.com/office/word/2010/wordprocessingCanvas" xmlns:mc="http://schemas.openxmlformats.org/markup-compatibility/2006" xmlns:o="urn:schemas-microsoft-com:office:office" xmlns:r="http://schemas.openxmlformats.org/officeDocument/2006/relationships" xmlns:m="http://schemas.openxmlformats.org/officeDocument/2006/math" xmlns:v="urn:schemas-microsoft-com:vml" xmlns:wp14="http://schemas.microsoft.com/office/word/2010/wordprocessingDrawing" xmlns:wp="http://schemas.openxmlformats.org/drawingml/2006/wordprocessingDrawing" xmlns:w10="urn:schemas-microsoft-com:office:word" xmlns:w="http://schemas.openxmlformats.org/wordprocessingml/2006/main" xmlns:w14="http://schemas.microsoft.com/office/word/2010/wordml" xmlns:w15="http://schemas.microsoft.com/office/word/2012/wordml" xmlns:wpg="http://schemas.microsoft.com/office/word/2010/wordprocessingGroup" xmlns:wpi="http://schemas.microsoft.com/office/word/2010/wordprocessingInk" xmlns:wne="http://schemas.microsoft.com/office/word/2006/wordml" xmlns:wps="http://schemas.microsoft.com/office/word/2010/wordprocessingShape" mc:Ignorable="w14 w15 wp14">
   <w:body>
     <w:p>
       <w:pPr>
@@ -59,6 +59,7 @@
           <w:tab w:val="right" w:pos="8498"/>
         </w:tabs>
         <w:spacing w:after="0"/>
+        <w:jc w:val="both"/>
         <w:rPr>
           <w:rFonts w:ascii="Times" w:hAnsi="Times"/>
         </w:rPr>
@@ -67,7 +68,25 @@
         <w:rPr>
           <w:rFonts w:ascii="Times" w:hAnsi="Times"/>
         </w:rPr>
-        <w:t>¿Qué es un producto notable?</w:t>
+        <w:t>U</w:t>
+      </w:r>
+      <w:r>
+        <w:rPr>
+          <w:rFonts w:ascii="Times" w:hAnsi="Times"/>
+        </w:rPr>
+        <w:t>n producto notable</w:t>
+      </w:r>
+      <w:r>
+        <w:rPr>
+          <w:rFonts w:ascii="Times" w:hAnsi="Times"/>
+        </w:rPr>
+        <w:t xml:space="preserve"> e</w:t>
+      </w:r>
+      <w:r>
+        <w:rPr>
+          <w:rFonts w:ascii="Times" w:hAnsi="Times"/>
+        </w:rPr>
+        <w:t>s una multiplicación entre dos expresiones algebraicas de la cual se obtiene su resultado por simple inspección, es decir, sin realizar todo el proceso de la multiplicación.</w:t>
       </w:r>
     </w:p>
     <w:p>
@@ -76,17 +95,7 @@
           <w:tab w:val="right" w:pos="8498"/>
         </w:tabs>
         <w:spacing w:after="0"/>
-        <w:rPr>
-          <w:rFonts w:ascii="Times" w:hAnsi="Times"/>
-        </w:rPr>
-      </w:pPr>
-    </w:p>
-    <w:p>
-      <w:pPr>
-        <w:tabs>
-          <w:tab w:val="right" w:pos="8498"/>
-        </w:tabs>
-        <w:spacing w:after="0"/>
+        <w:jc w:val="both"/>
         <w:rPr>
           <w:rFonts w:ascii="Times" w:hAnsi="Times"/>
         </w:rPr>
@@ -95,24 +104,37 @@
         <w:rPr>
           <w:rFonts w:ascii="Times" w:hAnsi="Times"/>
         </w:rPr>
-        <w:t>Es una multiplicación entre dos expresiones algebraicas de la cual se obtiene su resultado por simple inspección, es decir, sin realizar todo el proceso de la multiplicación.</w:t>
+        <w:t xml:space="preserve">En este </w:t>
       </w:r>
-    </w:p>
-    <w:p>
-      <w:pPr>
-        <w:tabs>
-          <w:tab w:val="right" w:pos="8498"/>
-        </w:tabs>
-        <w:spacing w:after="0"/>
+      <w:r>
         <w:rPr>
           <w:rFonts w:ascii="Times" w:hAnsi="Times"/>
         </w:rPr>
-      </w:pPr>
+        <w:t xml:space="preserve">tema </w:t>
+      </w:r>
       <w:r>
         <w:rPr>
           <w:rFonts w:ascii="Times" w:hAnsi="Times"/>
         </w:rPr>
-        <w:t xml:space="preserve">Estudiemos algunos de los productos notables de uso más frecuente para el cálculo y la trigonometría </w:t>
+        <w:t>se va</w:t>
+      </w:r>
+      <w:r>
+        <w:rPr>
+          <w:rFonts w:ascii="Times" w:hAnsi="Times"/>
+        </w:rPr>
+        <w:t>n</w:t>
+      </w:r>
+      <w:r>
+        <w:rPr>
+          <w:rFonts w:ascii="Times" w:hAnsi="Times"/>
+        </w:rPr>
+        <w:t xml:space="preserve"> a estudiar </w:t>
+      </w:r>
+      <w:r>
+        <w:rPr>
+          <w:rFonts w:ascii="Times" w:hAnsi="Times"/>
+        </w:rPr>
+        <w:t xml:space="preserve">algunos de los productos notables de uso más frecuente para el cálculo y la trigonometría </w:t>
       </w:r>
     </w:p>
     <w:p>
@@ -144,8 +166,8 @@
         <w:tblLook w:val="04A0" w:firstRow="1" w:lastRow="0" w:firstColumn="1" w:lastColumn="0" w:noHBand="0" w:noVBand="1"/>
       </w:tblPr>
       <w:tblGrid>
-        <w:gridCol w:w="2518"/>
-        <w:gridCol w:w="6515"/>
+        <w:gridCol w:w="2133"/>
+        <w:gridCol w:w="6921"/>
       </w:tblGrid>
       <w:tr>
         <w:tc>
@@ -220,7 +242,28 @@
                 <w:rFonts w:ascii="Times New Roman" w:hAnsi="Times New Roman" w:cs="Times New Roman"/>
                 <w:color w:val="000000"/>
               </w:rPr>
-              <w:t>MA_G08_02_IMG01</w:t>
+              <w:t>MA_</w:t>
+            </w:r>
+            <w:r>
+              <w:rPr>
+                <w:rFonts w:ascii="Times New Roman" w:hAnsi="Times New Roman" w:cs="Times New Roman"/>
+                <w:color w:val="000000"/>
+              </w:rPr>
+              <w:t>08_02_</w:t>
+            </w:r>
+            <w:r>
+              <w:rPr>
+                <w:rFonts w:ascii="Times New Roman" w:hAnsi="Times New Roman" w:cs="Times New Roman"/>
+                <w:color w:val="000000"/>
+              </w:rPr>
+              <w:t>CO_</w:t>
+            </w:r>
+            <w:r>
+              <w:rPr>
+                <w:rFonts w:ascii="Times New Roman" w:hAnsi="Times New Roman" w:cs="Times New Roman"/>
+                <w:color w:val="000000"/>
+              </w:rPr>
+              <w:t>IMG01</w:t>
             </w:r>
           </w:p>
         </w:tc>
@@ -345,6 +388,95 @@
           <w:tcPr>
             <w:tcW w:w="6515" w:type="dxa"/>
           </w:tcPr>
+          <w:p>
+            <w:pPr>
+              <w:rPr>
+                <w:rStyle w:val="apple-converted-space"/>
+              </w:rPr>
+            </w:pPr>
+            <w:hyperlink r:id="rId7" w:history="1">
+              <w:r>
+                <w:rPr>
+                  <w:rStyle w:val="Hipervnculo"/>
+                </w:rPr>
+                <w:t>http://i.ytimg.com/vi/YD1PvjMtdLI/maxresdefault.jpg</w:t>
+              </w:r>
+            </w:hyperlink>
+            <w:r>
+              <w:rPr>
+                <w:rStyle w:val="apple-converted-space"/>
+              </w:rPr>
+              <w:t xml:space="preserve"> </w:t>
+            </w:r>
+          </w:p>
+          <w:p>
+            <w:pPr>
+              <w:rPr>
+                <w:rStyle w:val="apple-converted-space"/>
+              </w:rPr>
+            </w:pPr>
+          </w:p>
+          <w:p>
+            <w:pPr>
+              <w:rPr>
+                <w:rStyle w:val="apple-converted-space"/>
+              </w:rPr>
+            </w:pPr>
+            <w:r>
+              <w:rPr>
+                <w:noProof/>
+                <w:lang w:val="es-CO" w:eastAsia="ko-KR"/>
+              </w:rPr>
+              <w:drawing>
+                <wp:inline distT="0" distB="0" distL="0" distR="0">
+                  <wp:extent cx="4257675" cy="2394942"/>
+                  <wp:effectExtent l="0" t="0" r="0" b="5715"/>
+                  <wp:docPr id="2" name="Imagen 2" descr="http://i.ytimg.com/vi/YD1PvjMtdLI/maxresdefault.jpg"/>
+                  <wp:cNvGraphicFramePr>
+                    <a:graphicFrameLocks xmlns:a="http://schemas.openxmlformats.org/drawingml/2006/main" noChangeAspect="1"/>
+                  </wp:cNvGraphicFramePr>
+                  <a:graphic xmlns:a="http://schemas.openxmlformats.org/drawingml/2006/main">
+                    <a:graphicData uri="http://schemas.openxmlformats.org/drawingml/2006/picture">
+                      <pic:pic xmlns:pic="http://schemas.openxmlformats.org/drawingml/2006/picture">
+                        <pic:nvPicPr>
+                          <pic:cNvPr id="0" name="Picture 3" descr="http://i.ytimg.com/vi/YD1PvjMtdLI/maxresdefault.jpg"/>
+                          <pic:cNvPicPr>
+                            <a:picLocks noChangeAspect="1" noChangeArrowheads="1"/>
+                          </pic:cNvPicPr>
+                        </pic:nvPicPr>
+                        <pic:blipFill>
+                          <a:blip r:embed="rId8" cstate="print">
+                            <a:extLst>
+                              <a:ext uri="{28A0092B-C50C-407E-A947-70E740481C1C}">
+                                <a14:useLocalDpi xmlns:a14="http://schemas.microsoft.com/office/drawing/2010/main" val="0"/>
+                              </a:ext>
+                            </a:extLst>
+                          </a:blip>
+                          <a:srcRect/>
+                          <a:stretch>
+                            <a:fillRect/>
+                          </a:stretch>
+                        </pic:blipFill>
+                        <pic:spPr bwMode="auto">
+                          <a:xfrm>
+                            <a:off x="0" y="0"/>
+                            <a:ext cx="4261871" cy="2397302"/>
+                          </a:xfrm>
+                          <a:prstGeom prst="rect">
+                            <a:avLst/>
+                          </a:prstGeom>
+                          <a:noFill/>
+                          <a:ln>
+                            <a:noFill/>
+                          </a:ln>
+                        </pic:spPr>
+                      </pic:pic>
+                    </a:graphicData>
+                  </a:graphic>
+                </wp:inline>
+              </w:drawing>
+            </w:r>
+          </w:p>
           <w:p>
             <w:pPr>
               <w:rPr>
@@ -355,39 +487,28 @@
                 <w:shd w:val="clear" w:color="auto" w:fill="222222"/>
               </w:rPr>
             </w:pPr>
-            <w:r>
-              <w:rPr>
-                <w:rStyle w:val="apple-converted-space"/>
-                <w:rFonts w:ascii="Arial" w:hAnsi="Arial" w:cs="Arial"/>
-                <w:color w:val="B2B2B2"/>
+          </w:p>
+        </w:tc>
+      </w:tr>
+      <w:tr>
+        <w:tc>
+          <w:tcPr>
+            <w:tcW w:w="2518" w:type="dxa"/>
+          </w:tcPr>
+          <w:p>
+            <w:pPr>
+              <w:rPr>
+                <w:rFonts w:ascii="Times New Roman" w:hAnsi="Times New Roman" w:cs="Times New Roman"/>
+                <w:color w:val="000000"/>
+              </w:rPr>
+            </w:pPr>
+            <w:r>
+              <w:rPr>
+                <w:rFonts w:ascii="Times New Roman" w:hAnsi="Times New Roman" w:cs="Times New Roman"/>
+                <w:b/>
+                <w:color w:val="000000"/>
                 <w:sz w:val="18"/>
                 <w:szCs w:val="18"/>
-                <w:shd w:val="clear" w:color="auto" w:fill="222222"/>
-              </w:rPr>
-              <w:t>http://i.ytimg.com/vi/YD1PvjMtdLI/maxresdefault.jpg</w:t>
-            </w:r>
-          </w:p>
-        </w:tc>
-      </w:tr>
-      <w:tr>
-        <w:tc>
-          <w:tcPr>
-            <w:tcW w:w="2518" w:type="dxa"/>
-          </w:tcPr>
-          <w:p>
-            <w:pPr>
-              <w:rPr>
-                <w:rFonts w:ascii="Times New Roman" w:hAnsi="Times New Roman" w:cs="Times New Roman"/>
-                <w:color w:val="000000"/>
-              </w:rPr>
-            </w:pPr>
-            <w:r>
-              <w:rPr>
-                <w:rFonts w:ascii="Times New Roman" w:hAnsi="Times New Roman" w:cs="Times New Roman"/>
-                <w:b/>
-                <w:color w:val="000000"/>
-                <w:sz w:val="18"/>
-                <w:szCs w:val="18"/>
               </w:rPr>
               <w:t>Pie de imagen</w:t>
             </w:r>
@@ -410,6 +531,13 @@
                 <w:color w:val="000000"/>
               </w:rPr>
               <w:t>Los productos notables nos permiten representar y calcular áreas en forma general</w:t>
+            </w:r>
+            <w:r>
+              <w:rPr>
+                <w:rFonts w:ascii="Times New Roman" w:hAnsi="Times New Roman" w:cs="Times New Roman"/>
+                <w:color w:val="000000"/>
+              </w:rPr>
+              <w:t>.</w:t>
             </w:r>
           </w:p>
         </w:tc>
@@ -586,7 +714,13 @@
         <w:rPr>
           <w:rFonts w:ascii="Times" w:hAnsi="Times"/>
         </w:rPr>
-        <w:t xml:space="preserve"> es el producto de un binomio pos sí mismo, es decir.</w:t>
+        <w:t xml:space="preserve"> es el producto de un</w:t>
+      </w:r>
+      <w:r>
+        <w:rPr>
+          <w:rFonts w:ascii="Times" w:hAnsi="Times"/>
+        </w:rPr>
+        <w:t xml:space="preserve"> binomio pos sí mismo, es decir:</w:t>
       </w:r>
     </w:p>
     <w:p>
@@ -883,7 +1017,7 @@
         <w:rPr>
           <w:rFonts w:ascii="Times" w:eastAsiaTheme="minorEastAsia" w:hAnsi="Times"/>
         </w:rPr>
-        <w:t>Por tanto.</w:t>
+        <w:t>Por tanto</w:t>
       </w:r>
     </w:p>
     <w:p>
@@ -1071,6 +1205,7 @@
         <w:rPr>
           <w:rFonts w:ascii="Times" w:eastAsiaTheme="minorEastAsia" w:hAnsi="Times"/>
         </w:rPr>
+        <w:lastRenderedPageBreak/>
         <w:t>Por ejemplo</w:t>
       </w:r>
     </w:p>
@@ -1772,7 +1907,16 @@
             <w:rPr>
               <w:rFonts w:ascii="Cambria Math" w:hAnsi="Cambria Math"/>
             </w:rPr>
-            <m:t>+12</m:t>
+            <m:t>+</m:t>
+          </m:r>
+          <m:r>
+            <m:rPr>
+              <m:sty m:val="bi"/>
+            </m:rPr>
+            <w:rPr>
+              <w:rFonts w:ascii="Cambria Math" w:hAnsi="Cambria Math"/>
+            </w:rPr>
+            <m:t>24</m:t>
           </m:r>
           <m:r>
             <m:rPr>
@@ -1931,14 +2075,35 @@
                 <w:rFonts w:ascii="Times New Roman" w:hAnsi="Times New Roman" w:cs="Times New Roman"/>
                 <w:color w:val="000000"/>
               </w:rPr>
-              <w:t>MA_G08_03</w:t>
-            </w:r>
-            <w:r>
-              <w:rPr>
-                <w:rFonts w:ascii="Times New Roman" w:hAnsi="Times New Roman" w:cs="Times New Roman"/>
-                <w:color w:val="000000"/>
-              </w:rPr>
-              <w:t>_IMG02</w:t>
+              <w:t>MA_</w:t>
+            </w:r>
+            <w:r>
+              <w:rPr>
+                <w:rFonts w:ascii="Times New Roman" w:hAnsi="Times New Roman" w:cs="Times New Roman"/>
+                <w:color w:val="000000"/>
+              </w:rPr>
+              <w:t>08_03</w:t>
+            </w:r>
+            <w:r>
+              <w:rPr>
+                <w:rFonts w:ascii="Times New Roman" w:hAnsi="Times New Roman" w:cs="Times New Roman"/>
+                <w:color w:val="000000"/>
+              </w:rPr>
+              <w:t>_</w:t>
+            </w:r>
+            <w:r>
+              <w:rPr>
+                <w:rFonts w:ascii="Times New Roman" w:hAnsi="Times New Roman" w:cs="Times New Roman"/>
+                <w:color w:val="000000"/>
+              </w:rPr>
+              <w:t>CO_</w:t>
+            </w:r>
+            <w:r>
+              <w:rPr>
+                <w:rFonts w:ascii="Times New Roman" w:hAnsi="Times New Roman" w:cs="Times New Roman"/>
+                <w:color w:val="000000"/>
+              </w:rPr>
+              <w:t>IMG02</w:t>
             </w:r>
           </w:p>
         </w:tc>
@@ -1987,7 +2152,7 @@
                 <w:color w:val="000000"/>
                 <w:sz w:val="56"/>
                 <w:szCs w:val="56"/>
-                <w:lang w:val="es-CO" w:eastAsia="es-CO"/>
+                <w:lang w:val="es-CO" w:eastAsia="ko-KR"/>
               </w:rPr>
               <w:drawing>
                 <wp:inline distT="0" distB="0" distL="0" distR="0">
@@ -2007,7 +2172,7 @@
                           </pic:cNvPicPr>
                         </pic:nvPicPr>
                         <pic:blipFill>
-                          <a:blip r:embed="rId8" cstate="print">
+                          <a:blip r:embed="rId9" cstate="print">
                             <a:extLst>
                               <a:ext uri="{28A0092B-C50C-407E-A947-70E740481C1C}">
                                 <a14:useLocalDpi xmlns:a14="http://schemas.microsoft.com/office/drawing/2010/main" val="0"/>
@@ -2338,10 +2503,28 @@
               </w:rPr>
               <w:t>El Cuadrado de la suma de un binomio es el cuadrado del primer término más dos veces el primero por el segundo término más el segundo término al cuadrado</w:t>
             </w:r>
+            <w:r>
+              <w:rPr>
+                <w:rFonts w:ascii="Times" w:hAnsi="Times"/>
+              </w:rPr>
+              <w:t>.</w:t>
+            </w:r>
           </w:p>
         </w:tc>
       </w:tr>
     </w:tbl>
+    <w:p>
+      <w:pPr>
+        <w:tabs>
+          <w:tab w:val="right" w:pos="8498"/>
+        </w:tabs>
+        <w:spacing w:after="0"/>
+        <w:jc w:val="both"/>
+        <w:rPr>
+          <w:rFonts w:ascii="Times" w:hAnsi="Times"/>
+        </w:rPr>
+      </w:pPr>
+    </w:p>
     <w:p>
       <w:pPr>
         <w:tabs>
@@ -2398,6 +2581,7 @@
                 <w:b/>
                 <w:color w:val="FFFFFF" w:themeColor="background1"/>
               </w:rPr>
+              <w:lastRenderedPageBreak/>
               <w:t>Practica: recurso nuevo</w:t>
             </w:r>
           </w:p>
@@ -2449,7 +2633,14 @@
                 <w:rFonts w:ascii="Times New Roman" w:hAnsi="Times New Roman" w:cs="Times New Roman"/>
                 <w:color w:val="000000"/>
               </w:rPr>
-              <w:t>MA_G08_0</w:t>
+              <w:t>MA_</w:t>
+            </w:r>
+            <w:r>
+              <w:rPr>
+                <w:rFonts w:ascii="Times New Roman" w:hAnsi="Times New Roman" w:cs="Times New Roman"/>
+                <w:color w:val="000000"/>
+              </w:rPr>
+              <w:t>08_0</w:t>
             </w:r>
             <w:r>
               <w:rPr>
@@ -2666,6 +2857,15 @@
         <w:t xml:space="preserve">El cuadrado de un binomio de la forma </w:t>
       </w:r>
       <m:oMath>
+        <m:r>
+          <m:rPr>
+            <m:sty m:val="bi"/>
+          </m:rPr>
+          <w:rPr>
+            <w:rFonts w:ascii="Cambria Math" w:hAnsi="Cambria Math"/>
+          </w:rPr>
+          <m:t>(</m:t>
+        </m:r>
         <m:r>
           <m:rPr>
             <m:sty m:val="bi"/>
@@ -2684,6 +2884,15 @@
           </w:rPr>
           <m:t>b</m:t>
         </m:r>
+        <m:r>
+          <m:rPr>
+            <m:sty m:val="bi"/>
+          </m:rPr>
+          <w:rPr>
+            <w:rFonts w:ascii="Cambria Math" w:eastAsiaTheme="minorEastAsia" w:hAnsi="Cambria Math"/>
+          </w:rPr>
+          <m:t>)</m:t>
+        </m:r>
       </m:oMath>
     </w:p>
     <w:p>
@@ -2761,7 +2970,13 @@
         <w:rPr>
           <w:rFonts w:ascii="Times" w:hAnsi="Times"/>
         </w:rPr>
-        <w:t xml:space="preserve"> es el producto de un binomio pos sí mismo, es decir.</w:t>
+        <w:t xml:space="preserve"> es el producto de un binomio pos sí mi</w:t>
+      </w:r>
+      <w:r>
+        <w:rPr>
+          <w:rFonts w:ascii="Times" w:hAnsi="Times"/>
+        </w:rPr>
+        <w:t>smo, es decir:</w:t>
       </w:r>
     </w:p>
     <w:p>
@@ -3058,7 +3273,7 @@
         <w:rPr>
           <w:rFonts w:ascii="Times" w:eastAsiaTheme="minorEastAsia" w:hAnsi="Times"/>
         </w:rPr>
-        <w:t>Por tanto.</w:t>
+        <w:t>Por tanto</w:t>
       </w:r>
     </w:p>
     <w:p>
@@ -3247,6 +3462,12 @@
           <w:rFonts w:ascii="Times" w:eastAsiaTheme="minorEastAsia" w:hAnsi="Times"/>
         </w:rPr>
         <w:t>Por ejemplo</w:t>
+      </w:r>
+      <w:r>
+        <w:rPr>
+          <w:rFonts w:ascii="Times" w:eastAsiaTheme="minorEastAsia" w:hAnsi="Times"/>
+        </w:rPr>
+        <w:t>:</w:t>
       </w:r>
     </w:p>
     <w:p>
@@ -3461,16 +3682,7 @@
                 <w:rPr>
                   <w:rFonts w:ascii="Cambria Math" w:hAnsi="Cambria Math"/>
                 </w:rPr>
-                <m:t>2</m:t>
-              </m:r>
-              <m:r>
-                <m:rPr>
-                  <m:sty m:val="bi"/>
-                </m:rPr>
-                <w:rPr>
-                  <w:rFonts w:ascii="Cambria Math" w:hAnsi="Cambria Math"/>
-                </w:rPr>
-                <m:t>y</m:t>
+                <m:t>2y</m:t>
               </m:r>
             </m:e>
           </m:d>
@@ -4079,6 +4291,22 @@
               </m:r>
             </m:sup>
           </m:sSup>
+        </m:oMath>
+      </m:oMathPara>
+    </w:p>
+    <w:p>
+      <w:pPr>
+        <w:tabs>
+          <w:tab w:val="right" w:pos="8498"/>
+        </w:tabs>
+        <w:spacing w:after="0"/>
+        <w:jc w:val="both"/>
+        <w:rPr>
+          <w:rFonts w:ascii="Times" w:eastAsiaTheme="minorEastAsia" w:hAnsi="Times"/>
+        </w:rPr>
+      </w:pPr>
+      <m:oMathPara>
+        <m:oMath>
           <m:r>
             <m:rPr>
               <m:sty m:val="p"/>
@@ -4294,7 +4522,19 @@
         <w:rPr>
           <w:rFonts w:ascii="Times" w:eastAsiaTheme="minorEastAsia" w:hAnsi="Times"/>
         </w:rPr>
-        <w:t>, como se observa en la imagen.</w:t>
+        <w:t xml:space="preserve">, como se observa en la </w:t>
+      </w:r>
+      <w:r>
+        <w:rPr>
+          <w:rFonts w:ascii="Times" w:eastAsiaTheme="minorEastAsia" w:hAnsi="Times"/>
+        </w:rPr>
+        <w:t xml:space="preserve">siguiente </w:t>
+      </w:r>
+      <w:r>
+        <w:rPr>
+          <w:rFonts w:ascii="Times" w:eastAsiaTheme="minorEastAsia" w:hAnsi="Times"/>
+        </w:rPr>
+        <w:t>imagen.</w:t>
       </w:r>
     </w:p>
     <w:p>
@@ -4399,7 +4639,21 @@
                 <w:rFonts w:ascii="Times New Roman" w:hAnsi="Times New Roman" w:cs="Times New Roman"/>
                 <w:color w:val="000000"/>
               </w:rPr>
-              <w:t>_IMG03</w:t>
+              <w:t>_</w:t>
+            </w:r>
+            <w:r>
+              <w:rPr>
+                <w:rFonts w:ascii="Times New Roman" w:hAnsi="Times New Roman" w:cs="Times New Roman"/>
+                <w:color w:val="000000"/>
+              </w:rPr>
+              <w:t>CO_</w:t>
+            </w:r>
+            <w:r>
+              <w:rPr>
+                <w:rFonts w:ascii="Times New Roman" w:hAnsi="Times New Roman" w:cs="Times New Roman"/>
+                <w:color w:val="000000"/>
+              </w:rPr>
+              <w:t>IMG03</w:t>
             </w:r>
           </w:p>
         </w:tc>
@@ -4424,6 +4678,7 @@
                 <w:sz w:val="18"/>
                 <w:szCs w:val="18"/>
               </w:rPr>
+              <w:lastRenderedPageBreak/>
               <w:t>Descripción</w:t>
             </w:r>
           </w:p>
@@ -4448,7 +4703,7 @@
                 <w:color w:val="000000"/>
                 <w:sz w:val="56"/>
                 <w:szCs w:val="56"/>
-                <w:lang w:val="es-CO" w:eastAsia="es-CO"/>
+                <w:lang w:val="es-CO" w:eastAsia="ko-KR"/>
               </w:rPr>
               <w:drawing>
                 <wp:inline distT="0" distB="0" distL="0" distR="0">
@@ -4468,7 +4723,7 @@
                           </pic:cNvPicPr>
                         </pic:nvPicPr>
                         <pic:blipFill>
-                          <a:blip r:embed="rId9" cstate="print">
+                          <a:blip r:embed="rId10" cstate="print">
                             <a:extLst>
                               <a:ext uri="{28A0092B-C50C-407E-A947-70E740481C1C}">
                                 <a14:useLocalDpi xmlns:a14="http://schemas.microsoft.com/office/drawing/2010/main" val="0"/>
@@ -4554,8 +4809,9 @@
                 <w:sz w:val="18"/>
                 <w:szCs w:val="18"/>
               </w:rPr>
-              <w:t xml:space="preserve"> o la </w:t>
-            </w:r>
+              <w:t xml:space="preserve"> o la ruta en </w:t>
+            </w:r>
+            <w:proofErr w:type="spellStart"/>
             <w:r>
               <w:rPr>
                 <w:rFonts w:ascii="Times New Roman" w:hAnsi="Times New Roman" w:cs="Times New Roman"/>
@@ -4564,10 +4820,9 @@
                 <w:sz w:val="18"/>
                 <w:szCs w:val="18"/>
               </w:rPr>
-              <w:lastRenderedPageBreak/>
-              <w:t xml:space="preserve">ruta en </w:t>
-            </w:r>
-            <w:proofErr w:type="spellStart"/>
+              <w:t>AulaPlaneta</w:t>
+            </w:r>
+            <w:proofErr w:type="spellEnd"/>
             <w:r>
               <w:rPr>
                 <w:rFonts w:ascii="Times New Roman" w:hAnsi="Times New Roman" w:cs="Times New Roman"/>
@@ -4576,9 +4831,36 @@
                 <w:sz w:val="18"/>
                 <w:szCs w:val="18"/>
               </w:rPr>
-              <w:t>AulaPlaneta</w:t>
-            </w:r>
-            <w:proofErr w:type="spellEnd"/>
+              <w:t>)</w:t>
+            </w:r>
+          </w:p>
+        </w:tc>
+        <w:tc>
+          <w:tcPr>
+            <w:tcW w:w="6515" w:type="dxa"/>
+          </w:tcPr>
+          <w:p>
+            <w:pPr>
+              <w:rPr>
+                <w:rFonts w:ascii="Times New Roman" w:hAnsi="Times New Roman" w:cs="Times New Roman"/>
+                <w:color w:val="000000"/>
+              </w:rPr>
+            </w:pPr>
+          </w:p>
+        </w:tc>
+      </w:tr>
+      <w:tr>
+        <w:tc>
+          <w:tcPr>
+            <w:tcW w:w="2518" w:type="dxa"/>
+          </w:tcPr>
+          <w:p>
+            <w:pPr>
+              <w:rPr>
+                <w:rFonts w:ascii="Times New Roman" w:hAnsi="Times New Roman" w:cs="Times New Roman"/>
+                <w:color w:val="000000"/>
+              </w:rPr>
+            </w:pPr>
             <w:r>
               <w:rPr>
                 <w:rFonts w:ascii="Times New Roman" w:hAnsi="Times New Roman" w:cs="Times New Roman"/>
@@ -4587,45 +4869,6 @@
                 <w:sz w:val="18"/>
                 <w:szCs w:val="18"/>
               </w:rPr>
-              <w:t>)</w:t>
-            </w:r>
-          </w:p>
-        </w:tc>
-        <w:tc>
-          <w:tcPr>
-            <w:tcW w:w="6515" w:type="dxa"/>
-          </w:tcPr>
-          <w:p>
-            <w:pPr>
-              <w:rPr>
-                <w:rFonts w:ascii="Times New Roman" w:hAnsi="Times New Roman" w:cs="Times New Roman"/>
-                <w:color w:val="000000"/>
-              </w:rPr>
-            </w:pPr>
-          </w:p>
-        </w:tc>
-      </w:tr>
-      <w:tr>
-        <w:tc>
-          <w:tcPr>
-            <w:tcW w:w="2518" w:type="dxa"/>
-          </w:tcPr>
-          <w:p>
-            <w:pPr>
-              <w:rPr>
-                <w:rFonts w:ascii="Times New Roman" w:hAnsi="Times New Roman" w:cs="Times New Roman"/>
-                <w:color w:val="000000"/>
-              </w:rPr>
-            </w:pPr>
-            <w:r>
-              <w:rPr>
-                <w:rFonts w:ascii="Times New Roman" w:hAnsi="Times New Roman" w:cs="Times New Roman"/>
-                <w:b/>
-                <w:color w:val="000000"/>
-                <w:sz w:val="18"/>
-                <w:szCs w:val="18"/>
-              </w:rPr>
-              <w:lastRenderedPageBreak/>
               <w:t>Pie de imagen</w:t>
             </w:r>
           </w:p>
@@ -4722,7 +4965,7 @@
                 <w:rFonts w:ascii="Times New Roman" w:hAnsi="Times New Roman" w:cs="Times New Roman"/>
                 <w:color w:val="000000"/>
               </w:rPr>
-              <w:t xml:space="preserve">. </w:t>
+              <w:t xml:space="preserve"> </w:t>
             </w:r>
             <w:r>
               <w:rPr>
@@ -4872,25 +5115,13 @@
               <w:rPr>
                 <w:rFonts w:ascii="Times" w:hAnsi="Times"/>
               </w:rPr>
-              <w:t>El Cuadrado de la diferencia</w:t>
+              <w:t>El Cuadrado de la diferencia de un binomio es el cuadrado del primer término menos dos veces el primero por el segundo término más el segundo término al cuadrado</w:t>
             </w:r>
             <w:r>
               <w:rPr>
                 <w:rFonts w:ascii="Times" w:hAnsi="Times"/>
               </w:rPr>
-              <w:t xml:space="preserve"> de un binomio es el cuadrado del primer término m</w:t>
-            </w:r>
-            <w:r>
-              <w:rPr>
-                <w:rFonts w:ascii="Times" w:hAnsi="Times"/>
-              </w:rPr>
-              <w:t>enos</w:t>
-            </w:r>
-            <w:r>
-              <w:rPr>
-                <w:rFonts w:ascii="Times" w:hAnsi="Times"/>
-              </w:rPr>
-              <w:t xml:space="preserve"> dos veces el primero por el segundo término más el segundo término al cuadrado</w:t>
+              <w:t>.</w:t>
             </w:r>
           </w:p>
         </w:tc>
@@ -5005,7 +5236,14 @@
                 <w:rFonts w:ascii="Times New Roman" w:hAnsi="Times New Roman" w:cs="Times New Roman"/>
                 <w:color w:val="000000"/>
               </w:rPr>
-              <w:t>MA_G08_0</w:t>
+              <w:t>MA_</w:t>
+            </w:r>
+            <w:r>
+              <w:rPr>
+                <w:rFonts w:ascii="Times New Roman" w:hAnsi="Times New Roman" w:cs="Times New Roman"/>
+                <w:color w:val="000000"/>
+              </w:rPr>
+              <w:t>08_0</w:t>
             </w:r>
             <w:r>
               <w:rPr>
@@ -5189,7 +5427,21 @@
           <w:rFonts w:ascii="Times" w:hAnsi="Times"/>
           <w:b/>
         </w:rPr>
-        <w:t xml:space="preserve">1.3 Producto de la forma </w:t>
+        <w:t xml:space="preserve">1.3 </w:t>
+      </w:r>
+      <w:r>
+        <w:rPr>
+          <w:rFonts w:ascii="Times" w:hAnsi="Times"/>
+          <w:b/>
+        </w:rPr>
+        <w:t>El p</w:t>
+      </w:r>
+      <w:r>
+        <w:rPr>
+          <w:rFonts w:ascii="Times" w:hAnsi="Times"/>
+          <w:b/>
+        </w:rPr>
+        <w:t xml:space="preserve">roducto de la forma </w:t>
       </w:r>
       <m:oMath>
         <m:r>
@@ -5219,6 +5471,12 @@
           <w:rFonts w:ascii="Times" w:eastAsiaTheme="minorEastAsia" w:hAnsi="Times"/>
         </w:rPr>
         <w:t>Realizando la multiplicación de los dos binomios se obtiene</w:t>
+      </w:r>
+      <w:r>
+        <w:rPr>
+          <w:rFonts w:ascii="Times" w:eastAsiaTheme="minorEastAsia" w:hAnsi="Times"/>
+        </w:rPr>
+        <w:t>:</w:t>
       </w:r>
     </w:p>
     <w:p>
@@ -5445,7 +5703,8 @@
         <w:rPr>
           <w:rFonts w:ascii="Times" w:eastAsiaTheme="minorEastAsia" w:hAnsi="Times"/>
         </w:rPr>
-        <w:t>Por tanto.</w:t>
+        <w:lastRenderedPageBreak/>
+        <w:t>Por tanto</w:t>
       </w:r>
     </w:p>
     <w:p>
@@ -5635,6 +5894,12 @@
           <w:rFonts w:ascii="Times" w:eastAsiaTheme="minorEastAsia" w:hAnsi="Times"/>
         </w:rPr>
         <w:t>Por ejemplo</w:t>
+      </w:r>
+      <w:r>
+        <w:rPr>
+          <w:rFonts w:ascii="Times" w:eastAsiaTheme="minorEastAsia" w:hAnsi="Times"/>
+        </w:rPr>
+        <w:t>:</w:t>
       </w:r>
     </w:p>
     <w:p>
@@ -5823,24 +6088,6 @@
           <w:rFonts w:ascii="Times" w:hAnsi="Times"/>
         </w:rPr>
       </w:pPr>
-      <w:r>
-        <w:rPr>
-          <w:rFonts w:ascii="Times" w:hAnsi="Times"/>
-        </w:rPr>
-        <w:t>En este otro ejemplo</w:t>
-      </w:r>
-    </w:p>
-    <w:p>
-      <w:pPr>
-        <w:tabs>
-          <w:tab w:val="right" w:pos="8498"/>
-        </w:tabs>
-        <w:spacing w:after="0"/>
-        <w:jc w:val="both"/>
-        <w:rPr>
-          <w:rFonts w:ascii="Times" w:hAnsi="Times"/>
-        </w:rPr>
-      </w:pPr>
     </w:p>
     <w:p>
       <w:pPr>
@@ -6178,7 +6425,39 @@
         <w:rPr>
           <w:rFonts w:ascii="Times" w:hAnsi="Times"/>
         </w:rPr>
-        <w:t xml:space="preserve">Geométricamente representa un </w:t>
+        <w:t xml:space="preserve">Geométricamente </w:t>
+      </w:r>
+      <w:r>
+        <w:rPr>
+          <w:rFonts w:ascii="Times" w:hAnsi="Times"/>
+        </w:rPr>
+        <w:t>e</w:t>
+      </w:r>
+      <w:r>
+        <w:rPr>
+          <w:rFonts w:ascii="Times" w:hAnsi="Times"/>
+        </w:rPr>
+        <w:t xml:space="preserve">l producto de la forma </w:t>
+      </w:r>
+      <m:oMath>
+        <m:r>
+          <w:rPr>
+            <w:rFonts w:ascii="Cambria Math" w:hAnsi="Cambria Math"/>
+          </w:rPr>
+          <m:t>(a+b)(a-b)</m:t>
+        </m:r>
+      </m:oMath>
+      <w:r>
+        <w:rPr>
+          <w:rFonts w:ascii="Times" w:hAnsi="Times"/>
+        </w:rPr>
+        <w:t xml:space="preserve"> </w:t>
+      </w:r>
+      <w:r>
+        <w:rPr>
+          <w:rFonts w:ascii="Times" w:hAnsi="Times"/>
+        </w:rPr>
+        <w:t xml:space="preserve">representa un </w:t>
       </w:r>
       <w:r>
         <w:rPr>
@@ -6326,7 +6605,21 @@
                 <w:rFonts w:ascii="Times New Roman" w:hAnsi="Times New Roman" w:cs="Times New Roman"/>
                 <w:color w:val="000000"/>
               </w:rPr>
-              <w:t>MA_G08_03_IMG04</w:t>
+              <w:t>MA_08_03_</w:t>
+            </w:r>
+            <w:r>
+              <w:rPr>
+                <w:rFonts w:ascii="Times New Roman" w:hAnsi="Times New Roman" w:cs="Times New Roman"/>
+                <w:color w:val="000000"/>
+              </w:rPr>
+              <w:t>CO_</w:t>
+            </w:r>
+            <w:r>
+              <w:rPr>
+                <w:rFonts w:ascii="Times New Roman" w:hAnsi="Times New Roman" w:cs="Times New Roman"/>
+                <w:color w:val="000000"/>
+              </w:rPr>
+              <w:t>IMG04</w:t>
             </w:r>
           </w:p>
         </w:tc>
@@ -6351,7 +6644,6 @@
                 <w:sz w:val="18"/>
                 <w:szCs w:val="18"/>
               </w:rPr>
-              <w:lastRenderedPageBreak/>
               <w:t>Descripción</w:t>
             </w:r>
           </w:p>
@@ -6376,7 +6668,7 @@
                 <w:color w:val="000000"/>
                 <w:sz w:val="56"/>
                 <w:szCs w:val="56"/>
-                <w:lang w:val="es-CO" w:eastAsia="es-CO"/>
+                <w:lang w:val="es-CO" w:eastAsia="ko-KR"/>
               </w:rPr>
               <w:drawing>
                 <wp:inline distT="0" distB="0" distL="0" distR="0">
@@ -6396,7 +6688,7 @@
                           </pic:cNvPicPr>
                         </pic:nvPicPr>
                         <pic:blipFill>
-                          <a:blip r:embed="rId10" cstate="print">
+                          <a:blip r:embed="rId11" cstate="print">
                             <a:extLst>
                               <a:ext uri="{28A0092B-C50C-407E-A947-70E740481C1C}">
                                 <a14:useLocalDpi xmlns:a14="http://schemas.microsoft.com/office/drawing/2010/main" val="0"/>
@@ -6582,6 +6874,13 @@
             </m:oMath>
             <w:r>
               <w:rPr>
+                <w:rFonts w:ascii="Times New Roman" w:eastAsiaTheme="minorEastAsia" w:hAnsi="Times New Roman" w:cs="Times New Roman"/>
+                <w:color w:val="000000"/>
+              </w:rPr>
+              <w:t>.</w:t>
+            </w:r>
+            <w:r>
+              <w:rPr>
                 <w:rFonts w:ascii="Times New Roman" w:hAnsi="Times New Roman" w:cs="Times New Roman"/>
                 <w:color w:val="000000"/>
               </w:rPr>
@@ -6723,13 +7022,13 @@
               <w:rPr>
                 <w:rFonts w:ascii="Times" w:hAnsi="Times"/>
               </w:rPr>
-              <w:t xml:space="preserve">El </w:t>
+              <w:t>El producto de la suma por la diferencia es el cuadrado del primer término menos el cuadrado del segundo término</w:t>
             </w:r>
             <w:r>
               <w:rPr>
                 <w:rFonts w:ascii="Times" w:hAnsi="Times"/>
               </w:rPr>
-              <w:t>producto de la suma por la diferencia es el cuadrado del primer término menos el cuadrado del segundo término</w:t>
+              <w:t>.</w:t>
             </w:r>
           </w:p>
         </w:tc>
@@ -6826,7 +7125,14 @@
                 <w:rFonts w:ascii="Times New Roman" w:hAnsi="Times New Roman" w:cs="Times New Roman"/>
                 <w:color w:val="000000"/>
               </w:rPr>
-              <w:t>MA_G08_0</w:t>
+              <w:t>MA_</w:t>
+            </w:r>
+            <w:r>
+              <w:rPr>
+                <w:rFonts w:ascii="Times New Roman" w:hAnsi="Times New Roman" w:cs="Times New Roman"/>
+                <w:color w:val="000000"/>
+              </w:rPr>
+              <w:t>08_0</w:t>
             </w:r>
             <w:r>
               <w:rPr>
@@ -7107,7 +7413,13 @@
         <w:rPr>
           <w:rFonts w:ascii="Times" w:hAnsi="Times"/>
         </w:rPr>
-        <w:t>inomio pos sí mismo, es decir.</w:t>
+        <w:t>inomio po</w:t>
+      </w:r>
+      <w:r>
+        <w:rPr>
+          <w:rFonts w:ascii="Times" w:hAnsi="Times"/>
+        </w:rPr>
+        <w:t>r sí mismo, es decir:</w:t>
       </w:r>
     </w:p>
     <w:p>
@@ -7190,6 +7502,12 @@
           <w:rFonts w:ascii="Times" w:eastAsiaTheme="minorEastAsia" w:hAnsi="Times"/>
         </w:rPr>
         <w:t>inomios se obtiene</w:t>
+      </w:r>
+      <w:r>
+        <w:rPr>
+          <w:rFonts w:ascii="Times" w:eastAsiaTheme="minorEastAsia" w:hAnsi="Times"/>
+        </w:rPr>
+        <w:t>:</w:t>
       </w:r>
     </w:p>
     <w:p>
@@ -7488,11 +7806,23 @@
           <w:rFonts w:ascii="Times" w:eastAsiaTheme="minorEastAsia" w:hAnsi="Times"/>
         </w:rPr>
       </w:pPr>
+    </w:p>
+    <w:p>
+      <w:pPr>
+        <w:tabs>
+          <w:tab w:val="right" w:pos="8498"/>
+        </w:tabs>
+        <w:spacing w:after="0"/>
+        <w:jc w:val="both"/>
+        <w:rPr>
+          <w:rFonts w:ascii="Times" w:eastAsiaTheme="minorEastAsia" w:hAnsi="Times"/>
+        </w:rPr>
+      </w:pPr>
       <w:r>
         <w:rPr>
           <w:rFonts w:ascii="Times" w:eastAsiaTheme="minorEastAsia" w:hAnsi="Times"/>
         </w:rPr>
-        <w:t>Por tanto.</w:t>
+        <w:t>Por tanto</w:t>
       </w:r>
     </w:p>
     <w:p>
@@ -8374,7 +8704,16 @@
             <w:rPr>
               <w:rFonts w:ascii="Cambria Math" w:hAnsi="Cambria Math"/>
             </w:rPr>
-            <m:t>zy+15</m:t>
+            <m:t>zy+</m:t>
+          </m:r>
+          <m:r>
+            <m:rPr>
+              <m:sty m:val="bi"/>
+            </m:rPr>
+            <w:rPr>
+              <w:rFonts w:ascii="Cambria Math" w:hAnsi="Cambria Math"/>
+            </w:rPr>
+            <m:t>30</m:t>
           </m:r>
           <m:r>
             <m:rPr>
@@ -8416,7 +8755,19 @@
         <w:rPr>
           <w:rFonts w:ascii="Times" w:hAnsi="Times"/>
         </w:rPr>
-        <w:t>En este otro ejemplo</w:t>
+        <w:t>Otro</w:t>
+      </w:r>
+      <w:r>
+        <w:rPr>
+          <w:rFonts w:ascii="Times" w:hAnsi="Times"/>
+        </w:rPr>
+        <w:t xml:space="preserve"> ejemplo</w:t>
+      </w:r>
+      <w:r>
+        <w:rPr>
+          <w:rFonts w:ascii="Times" w:hAnsi="Times"/>
+        </w:rPr>
+        <w:t xml:space="preserve"> es:</w:t>
       </w:r>
     </w:p>
     <w:p>
@@ -9522,7 +9873,28 @@
                 <w:rFonts w:ascii="Times New Roman" w:hAnsi="Times New Roman" w:cs="Times New Roman"/>
                 <w:color w:val="000000"/>
               </w:rPr>
-              <w:t>MA_G08_03_IMG05</w:t>
+              <w:t>MA_</w:t>
+            </w:r>
+            <w:r>
+              <w:rPr>
+                <w:rFonts w:ascii="Times New Roman" w:hAnsi="Times New Roman" w:cs="Times New Roman"/>
+                <w:color w:val="000000"/>
+              </w:rPr>
+              <w:t>08_03_</w:t>
+            </w:r>
+            <w:r>
+              <w:rPr>
+                <w:rFonts w:ascii="Times New Roman" w:hAnsi="Times New Roman" w:cs="Times New Roman"/>
+                <w:color w:val="000000"/>
+              </w:rPr>
+              <w:t>CO_</w:t>
+            </w:r>
+            <w:r>
+              <w:rPr>
+                <w:rFonts w:ascii="Times New Roman" w:hAnsi="Times New Roman" w:cs="Times New Roman"/>
+                <w:color w:val="000000"/>
+              </w:rPr>
+              <w:t>IMG05</w:t>
             </w:r>
           </w:p>
         </w:tc>
@@ -9571,7 +9943,7 @@
                 <w:color w:val="000000"/>
                 <w:sz w:val="56"/>
                 <w:szCs w:val="56"/>
-                <w:lang w:val="es-CO" w:eastAsia="es-CO"/>
+                <w:lang w:val="es-CO" w:eastAsia="ko-KR"/>
               </w:rPr>
               <w:drawing>
                 <wp:inline distT="0" distB="0" distL="0" distR="0">
@@ -9591,7 +9963,7 @@
                           </pic:cNvPicPr>
                         </pic:nvPicPr>
                         <pic:blipFill>
-                          <a:blip r:embed="rId11" cstate="print">
+                          <a:blip r:embed="rId12" cstate="print">
                             <a:extLst>
                               <a:ext uri="{28A0092B-C50C-407E-A947-70E740481C1C}">
                                 <a14:useLocalDpi xmlns:a14="http://schemas.microsoft.com/office/drawing/2010/main" val="0"/>
@@ -9645,6 +10017,7 @@
                 <w:sz w:val="18"/>
                 <w:szCs w:val="18"/>
               </w:rPr>
+              <w:lastRenderedPageBreak/>
               <w:t xml:space="preserve">Código </w:t>
             </w:r>
             <w:proofErr w:type="spellStart"/>
@@ -9835,6 +10208,13 @@
                 <w:color w:val="000000"/>
               </w:rPr>
               <w:t>seis rectángulos</w:t>
+            </w:r>
+            <w:r>
+              <w:rPr>
+                <w:rFonts w:ascii="Times New Roman" w:hAnsi="Times New Roman" w:cs="Times New Roman"/>
+                <w:color w:val="000000"/>
+              </w:rPr>
+              <w:t>.</w:t>
             </w:r>
           </w:p>
         </w:tc>
@@ -9931,8 +10311,22 @@
                 <w:sz w:val="18"/>
                 <w:szCs w:val="18"/>
               </w:rPr>
-              <w:t xml:space="preserve">Cuadrado de un </w:t>
-            </w:r>
+              <w:t>Cuadrado de un trinomio</w:t>
+            </w:r>
+          </w:p>
+        </w:tc>
+      </w:tr>
+      <w:tr>
+        <w:tc>
+          <w:tcPr>
+            <w:tcW w:w="2518" w:type="dxa"/>
+          </w:tcPr>
+          <w:p>
+            <w:pPr>
+              <w:rPr>
+                <w:rFonts w:ascii="Times" w:hAnsi="Times"/>
+              </w:rPr>
+            </w:pPr>
             <w:r>
               <w:rPr>
                 <w:rFonts w:ascii="Times" w:hAnsi="Times"/>
@@ -9940,15 +10334,13 @@
                 <w:sz w:val="18"/>
                 <w:szCs w:val="18"/>
               </w:rPr>
-              <w:t>trinomio</w:t>
-            </w:r>
-          </w:p>
-        </w:tc>
-      </w:tr>
-      <w:tr>
-        <w:tc>
-          <w:tcPr>
-            <w:tcW w:w="2518" w:type="dxa"/>
+              <w:t>Contenido</w:t>
+            </w:r>
+          </w:p>
+        </w:tc>
+        <w:tc>
+          <w:tcPr>
+            <w:tcW w:w="6460" w:type="dxa"/>
           </w:tcPr>
           <w:p>
             <w:pPr>
@@ -9959,59 +10351,8 @@
             <w:r>
               <w:rPr>
                 <w:rFonts w:ascii="Times" w:hAnsi="Times"/>
-                <w:b/>
-                <w:sz w:val="18"/>
-                <w:szCs w:val="18"/>
-              </w:rPr>
-              <w:t>Contenido</w:t>
-            </w:r>
-          </w:p>
-        </w:tc>
-        <w:tc>
-          <w:tcPr>
-            <w:tcW w:w="6460" w:type="dxa"/>
-          </w:tcPr>
-          <w:p>
-            <w:pPr>
-              <w:rPr>
-                <w:rFonts w:ascii="Times" w:hAnsi="Times"/>
-              </w:rPr>
-            </w:pPr>
-            <w:r>
-              <w:rPr>
-                <w:rFonts w:ascii="Times" w:hAnsi="Times"/>
-              </w:rPr>
-              <w:t xml:space="preserve">El Cuadrado </w:t>
-            </w:r>
-            <w:r>
-              <w:rPr>
-                <w:rFonts w:ascii="Times" w:hAnsi="Times"/>
-              </w:rPr>
-              <w:t>de un trinomio</w:t>
-            </w:r>
-            <w:r>
-              <w:rPr>
-                <w:rFonts w:ascii="Times" w:hAnsi="Times"/>
-              </w:rPr>
-              <w:t xml:space="preserve"> es el cuadrado del primer término más </w:t>
-            </w:r>
-            <w:r>
-              <w:rPr>
-                <w:rFonts w:ascii="Times" w:hAnsi="Times"/>
-              </w:rPr>
-              <w:t xml:space="preserve">el cuadrado del segundo más el cuadrado del tercero, más </w:t>
-            </w:r>
-            <w:r>
-              <w:rPr>
-                <w:rFonts w:ascii="Times" w:hAnsi="Times"/>
-              </w:rPr>
-              <w:t xml:space="preserve">dos veces el primero por el segundo término más </w:t>
-            </w:r>
-            <w:r>
-              <w:rPr>
-                <w:rFonts w:ascii="Times" w:hAnsi="Times"/>
-              </w:rPr>
-              <w:t>dos veces el segundo término por el tercero más dos veces el primer término por el tercero.</w:t>
+              </w:rPr>
+              <w:t>El Cuadrado de un trinomio es el cuadrado del primer término más el cuadrado del segundo más el cuadrado del tercero, más dos veces el primero por el segundo término más dos veces el segundo término por el tercero más dos veces el primer término por el tercero.</w:t>
             </w:r>
           </w:p>
         </w:tc>
@@ -10108,7 +10449,14 @@
                 <w:rFonts w:ascii="Times New Roman" w:hAnsi="Times New Roman" w:cs="Times New Roman"/>
                 <w:color w:val="000000"/>
               </w:rPr>
-              <w:t>MA_G08_0</w:t>
+              <w:t>MA_</w:t>
+            </w:r>
+            <w:r>
+              <w:rPr>
+                <w:rFonts w:ascii="Times New Roman" w:hAnsi="Times New Roman" w:cs="Times New Roman"/>
+                <w:color w:val="000000"/>
+              </w:rPr>
+              <w:t>08_0</w:t>
             </w:r>
             <w:r>
               <w:rPr>
@@ -10208,7 +10556,6 @@
                 <w:sz w:val="18"/>
                 <w:szCs w:val="18"/>
               </w:rPr>
-              <w:lastRenderedPageBreak/>
               <w:t>Descripción</w:t>
             </w:r>
           </w:p>
@@ -10220,26 +10567,18 @@
           <w:p>
             <w:pPr>
               <w:rPr>
-                <w:rFonts w:ascii="Times New Roman" w:hAnsi="Times New Roman" w:cs="Times New Roman"/>
-              </w:rPr>
-            </w:pPr>
-            <w:r>
-              <w:rPr>
-                <w:rFonts w:ascii="Times New Roman" w:hAnsi="Times New Roman" w:cs="Times New Roman"/>
-              </w:rPr>
-              <w:t xml:space="preserve">Actividad que te permitirá </w:t>
-            </w:r>
-            <w:r>
-              <w:rPr>
-                <w:rFonts w:ascii="Times New Roman" w:hAnsi="Times New Roman" w:cs="Times New Roman"/>
-              </w:rPr>
-              <w:t xml:space="preserve">ejercitar </w:t>
-            </w:r>
-            <w:r>
-              <w:rPr>
-                <w:rFonts w:ascii="Times New Roman" w:hAnsi="Times New Roman" w:cs="Times New Roman"/>
-              </w:rPr>
-              <w:t>el cuadrado de un trinomio.</w:t>
+                <w:rFonts w:ascii="Arial" w:hAnsi="Arial" w:cs="Arial"/>
+                <w:sz w:val="18"/>
+                <w:szCs w:val="18"/>
+              </w:rPr>
+            </w:pPr>
+            <w:r>
+              <w:rPr>
+                <w:rFonts w:ascii="Arial" w:hAnsi="Arial" w:cs="Arial"/>
+                <w:sz w:val="18"/>
+                <w:szCs w:val="18"/>
+              </w:rPr>
+              <w:t>Actividad que te permite ejercitar el cuadrado de un trinomio</w:t>
             </w:r>
           </w:p>
           <w:p>
@@ -10293,7 +10632,21 @@
           <w:rFonts w:ascii="Times" w:hAnsi="Times"/>
           <w:b/>
         </w:rPr>
-        <w:t xml:space="preserve">1.5 Producto de dos binomios con un término común </w:t>
+        <w:t xml:space="preserve">1.5 </w:t>
+      </w:r>
+      <w:r>
+        <w:rPr>
+          <w:rFonts w:ascii="Times" w:hAnsi="Times"/>
+          <w:b/>
+        </w:rPr>
+        <w:t>El p</w:t>
+      </w:r>
+      <w:r>
+        <w:rPr>
+          <w:rFonts w:ascii="Times" w:hAnsi="Times"/>
+          <w:b/>
+        </w:rPr>
+        <w:t xml:space="preserve">roducto de dos binomios con un término común </w:t>
       </w:r>
       <m:oMath>
         <m:r>
@@ -10330,6 +10683,12 @@
           <w:rFonts w:ascii="Times" w:eastAsiaTheme="minorEastAsia" w:hAnsi="Times"/>
         </w:rPr>
         <w:t>Realizando la multiplicación de los dos binomios se obtiene</w:t>
+      </w:r>
+      <w:r>
+        <w:rPr>
+          <w:rFonts w:ascii="Times" w:eastAsiaTheme="minorEastAsia" w:hAnsi="Times"/>
+        </w:rPr>
+        <w:t>:</w:t>
       </w:r>
     </w:p>
     <w:p>
@@ -10432,13 +10791,7 @@
             <w:rPr>
               <w:rFonts w:ascii="Cambria Math" w:hAnsi="Cambria Math"/>
             </w:rPr>
-            <m:t>+x</m:t>
-          </m:r>
-          <m:r>
-            <w:rPr>
-              <w:rFonts w:ascii="Cambria Math" w:hAnsi="Cambria Math"/>
-            </w:rPr>
-            <m:t>b+ax+ab</m:t>
+            <m:t>+xb+ax+ab</m:t>
           </m:r>
           <m:r>
             <m:rPr>
@@ -10530,11 +10883,25 @@
           <w:rFonts w:ascii="Times" w:eastAsiaTheme="minorEastAsia" w:hAnsi="Times"/>
         </w:rPr>
       </w:pPr>
+      <w:proofErr w:type="gramStart"/>
       <w:r>
         <w:rPr>
           <w:rFonts w:ascii="Times" w:eastAsiaTheme="minorEastAsia" w:hAnsi="Times"/>
         </w:rPr>
-        <w:t>Por tanto.</w:t>
+        <w:t>p</w:t>
+      </w:r>
+      <w:r>
+        <w:rPr>
+          <w:rFonts w:ascii="Times" w:eastAsiaTheme="minorEastAsia" w:hAnsi="Times"/>
+        </w:rPr>
+        <w:t>or</w:t>
+      </w:r>
+      <w:proofErr w:type="gramEnd"/>
+      <w:r>
+        <w:rPr>
+          <w:rFonts w:ascii="Times" w:eastAsiaTheme="minorEastAsia" w:hAnsi="Times"/>
+        </w:rPr>
+        <w:t xml:space="preserve"> tanto</w:t>
       </w:r>
     </w:p>
     <w:p>
@@ -10723,6 +11090,12 @@
           <w:rFonts w:ascii="Times" w:eastAsiaTheme="minorEastAsia" w:hAnsi="Times"/>
         </w:rPr>
         <w:t>Por ejemplo</w:t>
+      </w:r>
+      <w:r>
+        <w:rPr>
+          <w:rFonts w:ascii="Times" w:eastAsiaTheme="minorEastAsia" w:hAnsi="Times"/>
+        </w:rPr>
+        <w:t>:</w:t>
       </w:r>
     </w:p>
     <w:p>
@@ -11167,6 +11540,24 @@
         </w:rPr>
       </w:pPr>
     </w:p>
+    <w:p>
+      <w:pPr>
+        <w:spacing w:line="276" w:lineRule="auto"/>
+        <w:rPr>
+          <w:rFonts w:ascii="Times" w:hAnsi="Times"/>
+          <w:b/>
+        </w:rPr>
+      </w:pPr>
+    </w:p>
+    <w:p>
+      <w:pPr>
+        <w:spacing w:line="276" w:lineRule="auto"/>
+        <w:rPr>
+          <w:rFonts w:ascii="Times" w:hAnsi="Times"/>
+          <w:b/>
+        </w:rPr>
+      </w:pPr>
+    </w:p>
     <w:tbl>
       <w:tblPr>
         <w:tblStyle w:val="Tablaconcuadrcula"/>
@@ -11199,6 +11590,7 @@
                 <w:b/>
                 <w:color w:val="FFFFFF" w:themeColor="background1"/>
               </w:rPr>
+              <w:lastRenderedPageBreak/>
               <w:t>Imagen (fotografía, gráfica o ilustración)</w:t>
             </w:r>
           </w:p>
@@ -11250,7 +11642,28 @@
                 <w:rFonts w:ascii="Times New Roman" w:hAnsi="Times New Roman" w:cs="Times New Roman"/>
                 <w:color w:val="000000"/>
               </w:rPr>
-              <w:t>MA_G08_03_IMG06</w:t>
+              <w:t>MA_</w:t>
+            </w:r>
+            <w:r>
+              <w:rPr>
+                <w:rFonts w:ascii="Times New Roman" w:hAnsi="Times New Roman" w:cs="Times New Roman"/>
+                <w:color w:val="000000"/>
+              </w:rPr>
+              <w:t>08_03_</w:t>
+            </w:r>
+            <w:r>
+              <w:rPr>
+                <w:rFonts w:ascii="Times New Roman" w:hAnsi="Times New Roman" w:cs="Times New Roman"/>
+                <w:color w:val="000000"/>
+              </w:rPr>
+              <w:t>CO_</w:t>
+            </w:r>
+            <w:r>
+              <w:rPr>
+                <w:rFonts w:ascii="Times New Roman" w:hAnsi="Times New Roman" w:cs="Times New Roman"/>
+                <w:color w:val="000000"/>
+              </w:rPr>
+              <w:t>IMG06</w:t>
             </w:r>
           </w:p>
         </w:tc>
@@ -11314,9 +11727,9 @@
                   <o:lock v:ext="edit" aspectratio="t"/>
                 </v:shapetype>
                 <v:shape id="_x0000_i1025" type="#_x0000_t75" style="width:354pt;height:151.5pt" o:ole="">
-                  <v:imagedata r:id="rId12" o:title=""/>
+                  <v:imagedata r:id="rId13" o:title=""/>
                 </v:shape>
-                <o:OLEObject Type="Embed" ProgID="PBrush" ShapeID="_x0000_i1025" DrawAspect="Content" ObjectID="_1489167881" r:id="rId13"/>
+                <o:OLEObject Type="Embed" ProgID="PBrush" ShapeID="_x0000_i1025" DrawAspect="Content" ObjectID="_1489237536" r:id="rId14"/>
               </w:object>
             </w:r>
           </w:p>
@@ -11483,6 +11896,13 @@
                 <w:color w:val="000000"/>
               </w:rPr>
               <w:t>común</w:t>
+            </w:r>
+            <w:r>
+              <w:rPr>
+                <w:rFonts w:ascii="Times New Roman" w:hAnsi="Times New Roman" w:cs="Times New Roman"/>
+                <w:color w:val="000000"/>
+              </w:rPr>
+              <w:t>.</w:t>
             </w:r>
           </w:p>
         </w:tc>
@@ -11582,7 +12002,6 @@
               </w:rPr>
               <w:t xml:space="preserve">El producto de dos binomio con termino </w:t>
             </w:r>
-            <w:proofErr w:type="spellStart"/>
             <w:r>
               <w:rPr>
                 <w:rFonts w:ascii="Times" w:hAnsi="Times"/>
@@ -11590,9 +12009,8 @@
                 <w:sz w:val="18"/>
                 <w:szCs w:val="18"/>
               </w:rPr>
-              <w:t>comun</w:t>
-            </w:r>
-            <w:proofErr w:type="spellEnd"/>
+              <w:t>común</w:t>
+            </w:r>
           </w:p>
         </w:tc>
       </w:tr>
@@ -11614,7 +12032,6 @@
                 <w:sz w:val="18"/>
                 <w:szCs w:val="18"/>
               </w:rPr>
-              <w:lastRenderedPageBreak/>
               <w:t>Contenido</w:t>
             </w:r>
           </w:p>
@@ -11633,13 +12050,19 @@
               <w:rPr>
                 <w:rFonts w:ascii="Times" w:hAnsi="Times"/>
               </w:rPr>
-              <w:t xml:space="preserve">El </w:t>
+              <w:t>El producto de dos binomios con un término común es el cuadrado del primer término, más la suma de los dos términos más el producto de los dos términos</w:t>
             </w:r>
             <w:r>
               <w:rPr>
                 <w:rFonts w:ascii="Times" w:hAnsi="Times"/>
               </w:rPr>
-              <w:t xml:space="preserve">producto de dos binomios con un término común es el cuadrado del primer término, más la suma de los dos términos más el producto de los dos términos </w:t>
+              <w:t>.</w:t>
+            </w:r>
+            <w:r>
+              <w:rPr>
+                <w:rFonts w:ascii="Times" w:hAnsi="Times"/>
+              </w:rPr>
+              <w:t xml:space="preserve"> </w:t>
             </w:r>
           </w:p>
         </w:tc>
@@ -11746,7 +12169,14 @@
                 <w:rFonts w:ascii="Times New Roman" w:hAnsi="Times New Roman" w:cs="Times New Roman"/>
                 <w:color w:val="000000"/>
               </w:rPr>
-              <w:t>MA_G08_0</w:t>
+              <w:t>MA_</w:t>
+            </w:r>
+            <w:r>
+              <w:rPr>
+                <w:rFonts w:ascii="Times New Roman" w:hAnsi="Times New Roman" w:cs="Times New Roman"/>
+                <w:color w:val="000000"/>
+              </w:rPr>
+              <w:t>08_0</w:t>
             </w:r>
             <w:r>
               <w:rPr>
@@ -12002,7 +12432,14 @@
                 <w:rFonts w:ascii="Times New Roman" w:hAnsi="Times New Roman" w:cs="Times New Roman"/>
                 <w:color w:val="000000"/>
               </w:rPr>
-              <w:t>MA_G08_03</w:t>
+              <w:t>MA_</w:t>
+            </w:r>
+            <w:r>
+              <w:rPr>
+                <w:rFonts w:ascii="Times New Roman" w:hAnsi="Times New Roman" w:cs="Times New Roman"/>
+                <w:color w:val="000000"/>
+              </w:rPr>
+              <w:t>08_03</w:t>
             </w:r>
             <w:r>
               <w:rPr>
@@ -12158,6 +12595,7 @@
                 <w:b/>
                 <w:color w:val="FFFFFF" w:themeColor="background1"/>
               </w:rPr>
+              <w:lastRenderedPageBreak/>
               <w:t>Profundiza</w:t>
             </w:r>
             <w:r>
@@ -12217,7 +12655,14 @@
                 <w:rFonts w:ascii="Times New Roman" w:hAnsi="Times New Roman" w:cs="Times New Roman"/>
                 <w:color w:val="000000"/>
               </w:rPr>
-              <w:t>MA_G08_03_CO_REC70</w:t>
+              <w:t>MA_</w:t>
+            </w:r>
+            <w:r>
+              <w:rPr>
+                <w:rFonts w:ascii="Times New Roman" w:hAnsi="Times New Roman" w:cs="Times New Roman"/>
+                <w:color w:val="000000"/>
+              </w:rPr>
+              <w:t>08_03_CO_REC70</w:t>
             </w:r>
           </w:p>
         </w:tc>
@@ -12257,7 +12702,7 @@
                 <w:color w:val="000000"/>
               </w:rPr>
             </w:pPr>
-            <w:hyperlink r:id="rId14" w:history="1">
+            <w:hyperlink r:id="rId15" w:history="1">
               <w:r>
                 <w:rPr>
                   <w:rStyle w:val="Hipervnculo"/>
@@ -12266,6 +12711,8 @@
                 <w:t>http://profesores.aulaplaneta.com//DesktopModules/PPP_UploadScorms/RecursoPopUp.aspx?RecursoID=624020</w:t>
               </w:r>
             </w:hyperlink>
+            <w:bookmarkStart w:id="0" w:name="_GoBack"/>
+            <w:bookmarkEnd w:id="0"/>
           </w:p>
         </w:tc>
       </w:tr>
@@ -12355,9 +12802,8 @@
                 <w:color w:val="000000"/>
                 <w:sz w:val="56"/>
                 <w:szCs w:val="56"/>
-                <w:lang w:val="es-CO" w:eastAsia="es-CO"/>
-              </w:rPr>
-              <w:lastRenderedPageBreak/>
+                <w:lang w:val="es-CO" w:eastAsia="ko-KR"/>
+              </w:rPr>
               <w:drawing>
                 <wp:inline distT="0" distB="0" distL="0" distR="0" wp14:anchorId="27B7B74C" wp14:editId="4DFF93E2">
                   <wp:extent cx="4953000" cy="3190875"/>
@@ -12376,7 +12822,7 @@
                           </pic:cNvPicPr>
                         </pic:nvPicPr>
                         <pic:blipFill>
-                          <a:blip r:embed="rId9" cstate="print">
+                          <a:blip r:embed="rId10" cstate="print">
                             <a:extLst>
                               <a:ext uri="{28A0092B-C50C-407E-A947-70E740481C1C}">
                                 <a14:useLocalDpi xmlns:a14="http://schemas.microsoft.com/office/drawing/2010/main" val="0"/>
@@ -12448,9 +12894,9 @@
             <w:r>
               <w:object w:dxaOrig="9435" w:dyaOrig="4035">
                 <v:shape id="_x0000_i1026" type="#_x0000_t75" style="width:354pt;height:151.5pt" o:ole="">
-                  <v:imagedata r:id="rId12" o:title=""/>
+                  <v:imagedata r:id="rId13" o:title=""/>
                 </v:shape>
-                <o:OLEObject Type="Embed" ProgID="PBrush" ShapeID="_x0000_i1026" DrawAspect="Content" ObjectID="_1489167882" r:id="rId15"/>
+                <o:OLEObject Type="Embed" ProgID="PBrush" ShapeID="_x0000_i1026" DrawAspect="Content" ObjectID="_1489237537" r:id="rId16"/>
               </w:object>
             </w:r>
           </w:p>
@@ -12487,7 +12933,6 @@
                 <w:sz w:val="18"/>
                 <w:szCs w:val="18"/>
               </w:rPr>
-              <w:lastRenderedPageBreak/>
               <w:t>Título</w:t>
             </w:r>
           </w:p>
@@ -12627,6 +13072,7 @@
         <w:rPr>
           <w:rFonts w:ascii="Times" w:eastAsiaTheme="minorEastAsia" w:hAnsi="Times"/>
         </w:rPr>
+        <w:lastRenderedPageBreak/>
         <w:t xml:space="preserve">El cubo del binomio </w:t>
       </w:r>
       <m:oMath>
@@ -13252,7 +13698,6 @@
         <w:rPr>
           <w:rFonts w:ascii="Times" w:eastAsiaTheme="minorEastAsia" w:hAnsi="Times"/>
         </w:rPr>
-        <w:lastRenderedPageBreak/>
         <w:t>Por tanto</w:t>
       </w:r>
     </w:p>
@@ -14584,7 +15029,7 @@
                 <w:color w:val="000000"/>
               </w:rPr>
             </w:pPr>
-            <w:hyperlink r:id="rId16" w:history="1">
+            <w:hyperlink r:id="rId17" w:history="1">
               <w:r>
                 <w:rPr>
                   <w:rStyle w:val="Hipervnculo"/>
@@ -16878,7 +17323,7 @@
                 <w:color w:val="000000"/>
               </w:rPr>
             </w:pPr>
-            <w:hyperlink r:id="rId17" w:history="1">
+            <w:hyperlink r:id="rId18" w:history="1">
               <w:r>
                 <w:rPr>
                   <w:rStyle w:val="Hipervnculo"/>
@@ -18342,6 +18787,7 @@
                 <w:sz w:val="18"/>
                 <w:szCs w:val="18"/>
               </w:rPr>
+              <w:lastRenderedPageBreak/>
               <w:t>Título</w:t>
             </w:r>
           </w:p>
@@ -18524,7 +18970,6 @@
                 <w:sz w:val="18"/>
                 <w:szCs w:val="18"/>
               </w:rPr>
-              <w:lastRenderedPageBreak/>
               <w:t>Código</w:t>
             </w:r>
           </w:p>
@@ -18686,9 +19131,7 @@
         </w:rPr>
         <w:br w:type="page"/>
       </w:r>
-      <w:bookmarkStart w:id="0" w:name="_GoBack"/>
     </w:p>
-    <w:bookmarkEnd w:id="0"/>
     <w:p>
       <w:pPr>
         <w:tabs>
@@ -28043,7 +28486,7 @@
       <w:pPr>
         <w:spacing w:line="276" w:lineRule="auto"/>
         <w:rPr>
-          <w:rFonts w:ascii="Cambria Math" w:eastAsiaTheme="minorEastAsia" w:hAnsi="Cambria Math"/>
+          <w:rFonts w:ascii="Cambria Math" w:eastAsiaTheme="minorEastAsia" w:hAnsi="Cambria Math" w:hint="eastAsia"/>
           <w:oMath/>
         </w:rPr>
       </w:pPr>
@@ -28307,6 +28750,28 @@
         <w:spacing w:line="276" w:lineRule="auto"/>
         <w:rPr>
           <w:rFonts w:ascii="Times" w:hAnsi="Times"/>
+        </w:rPr>
+      </w:pPr>
+      <w:r>
+        <w:rPr>
+          <w:rFonts w:ascii="Times" w:hAnsi="Times"/>
+        </w:rPr>
+        <w:br w:type="page"/>
+      </w:r>
+    </w:p>
+    <w:p>
+      <w:pPr>
+        <w:spacing w:line="276" w:lineRule="auto"/>
+        <w:rPr>
+          <w:rFonts w:ascii="Times" w:hAnsi="Times"/>
+        </w:rPr>
+      </w:pPr>
+    </w:p>
+    <w:p>
+      <w:pPr>
+        <w:spacing w:line="276" w:lineRule="auto"/>
+        <w:rPr>
+          <w:rFonts w:ascii="Times" w:hAnsi="Times"/>
           <w:b/>
         </w:rPr>
       </w:pPr>
@@ -28370,7 +28835,6 @@
         <w:rPr>
           <w:rFonts w:ascii="Times" w:hAnsi="Times"/>
         </w:rPr>
-        <w:lastRenderedPageBreak/>
         <w:t>Un cociente notable es una división de la cual se puede obtener su resultado por simple inspección, sin necesidad de realizar todo el procedimiento o aplicar la división sintética.</w:t>
       </w:r>
     </w:p>
@@ -30578,7 +31042,6 @@
         <w:rPr>
           <w:rFonts w:ascii="Times" w:eastAsiaTheme="minorEastAsia" w:hAnsi="Times"/>
         </w:rPr>
-        <w:lastRenderedPageBreak/>
         <w:t>Revisemos algunos casos particulares para determinar la forma general del cociente</w:t>
       </w:r>
       <w:r>
@@ -35002,7 +35465,14 @@
           <w:rFonts w:ascii="Times" w:hAnsi="Times"/>
           <w:b/>
         </w:rPr>
-        <w:t>Ejercitación y competencias</w:t>
+        <w:t>C</w:t>
+      </w:r>
+      <w:r>
+        <w:rPr>
+          <w:rFonts w:ascii="Times" w:hAnsi="Times"/>
+          <w:b/>
+        </w:rPr>
+        <w:t>ompetencias</w:t>
       </w:r>
     </w:p>
     <w:p>
@@ -35300,7 +35770,14 @@
           <w:rFonts w:ascii="Times" w:hAnsi="Times"/>
           <w:b/>
         </w:rPr>
-        <w:t>Fin de la unidad</w:t>
+        <w:t xml:space="preserve">Fin de </w:t>
+      </w:r>
+      <w:r>
+        <w:rPr>
+          <w:rFonts w:ascii="Times" w:hAnsi="Times"/>
+          <w:b/>
+        </w:rPr>
+        <w:t>tema</w:t>
       </w:r>
     </w:p>
     <w:p>
@@ -36076,7 +36553,7 @@
     </w:p>
     <w:p/>
     <w:sectPr>
-      <w:headerReference w:type="default" r:id="rId18"/>
+      <w:headerReference w:type="default" r:id="rId19"/>
       <w:pgSz w:w="12240" w:h="15840"/>
       <w:pgMar w:top="1417" w:right="1701" w:bottom="1417" w:left="1701" w:header="708" w:footer="708" w:gutter="0"/>
       <w:cols w:space="708"/>
@@ -36087,7 +36564,7 @@
 </file>
 
 <file path=word/endnotes.xml><?xml version="1.0" encoding="utf-8"?>
-<w:endnotes xmlns:wpc="http://schemas.microsoft.com/office/word/2010/wordprocessingCanvas" xmlns:mc="http://schemas.openxmlformats.org/markup-compatibility/2006" xmlns:o="urn:schemas-microsoft-com:office:office" xmlns:r="http://schemas.openxmlformats.org/officeDocument/2006/relationships" xmlns:m="http://schemas.openxmlformats.org/officeDocument/2006/math" xmlns:v="urn:schemas-microsoft-com:vml" xmlns:wp14="http://schemas.microsoft.com/office/word/2010/wordprocessingDrawing" xmlns:wp="http://schemas.openxmlformats.org/drawingml/2006/wordprocessingDrawing" xmlns:w10="urn:schemas-microsoft-com:office:word" xmlns:w="http://schemas.openxmlformats.org/wordprocessingml/2006/main" xmlns:w14="http://schemas.microsoft.com/office/word/2010/wordml" xmlns:wpg="http://schemas.microsoft.com/office/word/2010/wordprocessingGroup" xmlns:wpi="http://schemas.microsoft.com/office/word/2010/wordprocessingInk" xmlns:wne="http://schemas.microsoft.com/office/word/2006/wordml" xmlns:wps="http://schemas.microsoft.com/office/word/2010/wordprocessingShape" mc:Ignorable="w14 wp14">
+<w:endnotes xmlns:wpc="http://schemas.microsoft.com/office/word/2010/wordprocessingCanvas" xmlns:mc="http://schemas.openxmlformats.org/markup-compatibility/2006" xmlns:o="urn:schemas-microsoft-com:office:office" xmlns:r="http://schemas.openxmlformats.org/officeDocument/2006/relationships" xmlns:m="http://schemas.openxmlformats.org/officeDocument/2006/math" xmlns:v="urn:schemas-microsoft-com:vml" xmlns:wp14="http://schemas.microsoft.com/office/word/2010/wordprocessingDrawing" xmlns:wp="http://schemas.openxmlformats.org/drawingml/2006/wordprocessingDrawing" xmlns:w10="urn:schemas-microsoft-com:office:word" xmlns:w="http://schemas.openxmlformats.org/wordprocessingml/2006/main" xmlns:w14="http://schemas.microsoft.com/office/word/2010/wordml" xmlns:w15="http://schemas.microsoft.com/office/word/2012/wordml" xmlns:wpg="http://schemas.microsoft.com/office/word/2010/wordprocessingGroup" xmlns:wpi="http://schemas.microsoft.com/office/word/2010/wordprocessingInk" xmlns:wne="http://schemas.microsoft.com/office/word/2006/wordml" xmlns:wps="http://schemas.microsoft.com/office/word/2010/wordprocessingShape" mc:Ignorable="w14 w15 wp14">
   <w:endnote w:type="separator" w:id="-1">
     <w:p>
       <w:pPr>
@@ -36112,7 +36589,7 @@
 </file>
 
 <file path=word/footnotes.xml><?xml version="1.0" encoding="utf-8"?>
-<w:footnotes xmlns:wpc="http://schemas.microsoft.com/office/word/2010/wordprocessingCanvas" xmlns:mc="http://schemas.openxmlformats.org/markup-compatibility/2006" xmlns:o="urn:schemas-microsoft-com:office:office" xmlns:r="http://schemas.openxmlformats.org/officeDocument/2006/relationships" xmlns:m="http://schemas.openxmlformats.org/officeDocument/2006/math" xmlns:v="urn:schemas-microsoft-com:vml" xmlns:wp14="http://schemas.microsoft.com/office/word/2010/wordprocessingDrawing" xmlns:wp="http://schemas.openxmlformats.org/drawingml/2006/wordprocessingDrawing" xmlns:w10="urn:schemas-microsoft-com:office:word" xmlns:w="http://schemas.openxmlformats.org/wordprocessingml/2006/main" xmlns:w14="http://schemas.microsoft.com/office/word/2010/wordml" xmlns:wpg="http://schemas.microsoft.com/office/word/2010/wordprocessingGroup" xmlns:wpi="http://schemas.microsoft.com/office/word/2010/wordprocessingInk" xmlns:wne="http://schemas.microsoft.com/office/word/2006/wordml" xmlns:wps="http://schemas.microsoft.com/office/word/2010/wordprocessingShape" mc:Ignorable="w14 wp14">
+<w:footnotes xmlns:wpc="http://schemas.microsoft.com/office/word/2010/wordprocessingCanvas" xmlns:mc="http://schemas.openxmlformats.org/markup-compatibility/2006" xmlns:o="urn:schemas-microsoft-com:office:office" xmlns:r="http://schemas.openxmlformats.org/officeDocument/2006/relationships" xmlns:m="http://schemas.openxmlformats.org/officeDocument/2006/math" xmlns:v="urn:schemas-microsoft-com:vml" xmlns:wp14="http://schemas.microsoft.com/office/word/2010/wordprocessingDrawing" xmlns:wp="http://schemas.openxmlformats.org/drawingml/2006/wordprocessingDrawing" xmlns:w10="urn:schemas-microsoft-com:office:word" xmlns:w="http://schemas.openxmlformats.org/wordprocessingml/2006/main" xmlns:w14="http://schemas.microsoft.com/office/word/2010/wordml" xmlns:w15="http://schemas.microsoft.com/office/word/2012/wordml" xmlns:wpg="http://schemas.microsoft.com/office/word/2010/wordprocessingGroup" xmlns:wpi="http://schemas.microsoft.com/office/word/2010/wordprocessingInk" xmlns:wne="http://schemas.microsoft.com/office/word/2006/wordml" xmlns:wps="http://schemas.microsoft.com/office/word/2010/wordprocessingShape" mc:Ignorable="w14 w15 wp14">
   <w:footnote w:type="separator" w:id="-1">
     <w:p>
       <w:pPr>
@@ -36137,7 +36614,7 @@
 </file>
 
 <file path=word/header1.xml><?xml version="1.0" encoding="utf-8"?>
-<w:hdr xmlns:wpc="http://schemas.microsoft.com/office/word/2010/wordprocessingCanvas" xmlns:mc="http://schemas.openxmlformats.org/markup-compatibility/2006" xmlns:o="urn:schemas-microsoft-com:office:office" xmlns:r="http://schemas.openxmlformats.org/officeDocument/2006/relationships" xmlns:m="http://schemas.openxmlformats.org/officeDocument/2006/math" xmlns:v="urn:schemas-microsoft-com:vml" xmlns:wp14="http://schemas.microsoft.com/office/word/2010/wordprocessingDrawing" xmlns:wp="http://schemas.openxmlformats.org/drawingml/2006/wordprocessingDrawing" xmlns:w10="urn:schemas-microsoft-com:office:word" xmlns:w="http://schemas.openxmlformats.org/wordprocessingml/2006/main" xmlns:w14="http://schemas.microsoft.com/office/word/2010/wordml" xmlns:wpg="http://schemas.microsoft.com/office/word/2010/wordprocessingGroup" xmlns:wpi="http://schemas.microsoft.com/office/word/2010/wordprocessingInk" xmlns:wne="http://schemas.microsoft.com/office/word/2006/wordml" xmlns:wps="http://schemas.microsoft.com/office/word/2010/wordprocessingShape" mc:Ignorable="w14 wp14">
+<w:hdr xmlns:wpc="http://schemas.microsoft.com/office/word/2010/wordprocessingCanvas" xmlns:mc="http://schemas.openxmlformats.org/markup-compatibility/2006" xmlns:o="urn:schemas-microsoft-com:office:office" xmlns:r="http://schemas.openxmlformats.org/officeDocument/2006/relationships" xmlns:m="http://schemas.openxmlformats.org/officeDocument/2006/math" xmlns:v="urn:schemas-microsoft-com:vml" xmlns:wp14="http://schemas.microsoft.com/office/word/2010/wordprocessingDrawing" xmlns:wp="http://schemas.openxmlformats.org/drawingml/2006/wordprocessingDrawing" xmlns:w10="urn:schemas-microsoft-com:office:word" xmlns:w="http://schemas.openxmlformats.org/wordprocessingml/2006/main" xmlns:w14="http://schemas.microsoft.com/office/word/2010/wordml" xmlns:w15="http://schemas.microsoft.com/office/word/2012/wordml" xmlns:wpg="http://schemas.microsoft.com/office/word/2010/wordprocessingGroup" xmlns:wpi="http://schemas.microsoft.com/office/word/2010/wordprocessingInk" xmlns:wne="http://schemas.microsoft.com/office/word/2006/wordml" xmlns:wps="http://schemas.microsoft.com/office/word/2010/wordprocessingShape" mc:Ignorable="w14 w15 wp14">
   <w:p>
     <w:pPr>
       <w:pStyle w:val="Encabezado"/>
@@ -36202,7 +36679,7 @@
 </file>
 
 <file path=word/numbering.xml><?xml version="1.0" encoding="utf-8"?>
-<w:numbering xmlns:wpc="http://schemas.microsoft.com/office/word/2010/wordprocessingCanvas" xmlns:mc="http://schemas.openxmlformats.org/markup-compatibility/2006" xmlns:o="urn:schemas-microsoft-com:office:office" xmlns:r="http://schemas.openxmlformats.org/officeDocument/2006/relationships" xmlns:m="http://schemas.openxmlformats.org/officeDocument/2006/math" xmlns:v="urn:schemas-microsoft-com:vml" xmlns:wp14="http://schemas.microsoft.com/office/word/2010/wordprocessingDrawing" xmlns:wp="http://schemas.openxmlformats.org/drawingml/2006/wordprocessingDrawing" xmlns:w10="urn:schemas-microsoft-com:office:word" xmlns:w="http://schemas.openxmlformats.org/wordprocessingml/2006/main" xmlns:w14="http://schemas.microsoft.com/office/word/2010/wordml" xmlns:wpg="http://schemas.microsoft.com/office/word/2010/wordprocessingGroup" xmlns:wpi="http://schemas.microsoft.com/office/word/2010/wordprocessingInk" xmlns:wne="http://schemas.microsoft.com/office/word/2006/wordml" xmlns:wps="http://schemas.microsoft.com/office/word/2010/wordprocessingShape" mc:Ignorable="w14 wp14">
+<w:numbering xmlns:wpc="http://schemas.microsoft.com/office/word/2010/wordprocessingCanvas" xmlns:mc="http://schemas.openxmlformats.org/markup-compatibility/2006" xmlns:o="urn:schemas-microsoft-com:office:office" xmlns:r="http://schemas.openxmlformats.org/officeDocument/2006/relationships" xmlns:m="http://schemas.openxmlformats.org/officeDocument/2006/math" xmlns:v="urn:schemas-microsoft-com:vml" xmlns:wp14="http://schemas.microsoft.com/office/word/2010/wordprocessingDrawing" xmlns:wp="http://schemas.openxmlformats.org/drawingml/2006/wordprocessingDrawing" xmlns:w10="urn:schemas-microsoft-com:office:word" xmlns:w="http://schemas.openxmlformats.org/wordprocessingml/2006/main" xmlns:w14="http://schemas.microsoft.com/office/word/2010/wordml" xmlns:w15="http://schemas.microsoft.com/office/word/2012/wordml" xmlns:wpg="http://schemas.microsoft.com/office/word/2010/wordprocessingGroup" xmlns:wpi="http://schemas.microsoft.com/office/word/2010/wordprocessingInk" xmlns:wne="http://schemas.microsoft.com/office/word/2006/wordml" xmlns:wps="http://schemas.microsoft.com/office/word/2010/wordprocessingShape" mc:Ignorable="w14 w15 wp14">
   <w:abstractNum w:abstractNumId="0">
     <w:nsid w:val="0D911DBF"/>
     <w:multiLevelType w:val="hybridMultilevel"/>
@@ -36791,7 +37268,7 @@
 </file>
 
 <file path=word/styles.xml><?xml version="1.0" encoding="utf-8"?>
-<w:styles xmlns:mc="http://schemas.openxmlformats.org/markup-compatibility/2006" xmlns:r="http://schemas.openxmlformats.org/officeDocument/2006/relationships" xmlns:w="http://schemas.openxmlformats.org/wordprocessingml/2006/main" xmlns:w14="http://schemas.microsoft.com/office/word/2010/wordml" mc:Ignorable="w14">
+<w:styles xmlns:mc="http://schemas.openxmlformats.org/markup-compatibility/2006" xmlns:r="http://schemas.openxmlformats.org/officeDocument/2006/relationships" xmlns:w="http://schemas.openxmlformats.org/wordprocessingml/2006/main" xmlns:w14="http://schemas.microsoft.com/office/word/2010/wordml" xmlns:w15="http://schemas.microsoft.com/office/word/2012/wordml" mc:Ignorable="w14 w15">
   <w:docDefaults>
     <w:rPrDefault>
       <w:rPr>
@@ -36807,513 +37284,378 @@
       </w:pPr>
     </w:pPrDefault>
   </w:docDefaults>
-  <w:latentStyles w:defLockedState="0" w:defUIPriority="99" w:defSemiHidden="1" w:defUnhideWhenUsed="1" w:defQFormat="0" w:count="267">
-    <w:lsdException w:name="Normal" w:semiHidden="0" w:uiPriority="0" w:unhideWhenUsed="0" w:qFormat="1"/>
-    <w:lsdException w:name="heading 1" w:semiHidden="0" w:uiPriority="9" w:unhideWhenUsed="0" w:qFormat="1"/>
-    <w:lsdException w:name="heading 2" w:uiPriority="9" w:qFormat="1"/>
-    <w:lsdException w:name="heading 3" w:uiPriority="9" w:qFormat="1"/>
-    <w:lsdException w:name="heading 4" w:uiPriority="9" w:qFormat="1"/>
-    <w:lsdException w:name="heading 5" w:uiPriority="9" w:qFormat="1"/>
-    <w:lsdException w:name="heading 6" w:uiPriority="9" w:qFormat="1"/>
-    <w:lsdException w:name="heading 7" w:uiPriority="9" w:qFormat="1"/>
-    <w:lsdException w:name="heading 8" w:uiPriority="9" w:qFormat="1"/>
-    <w:lsdException w:name="heading 9" w:uiPriority="9" w:qFormat="1"/>
-    <w:lsdException w:name="toc 1" w:uiPriority="39"/>
-    <w:lsdException w:name="toc 2" w:uiPriority="39"/>
-    <w:lsdException w:name="toc 3" w:uiPriority="39"/>
-    <w:lsdException w:name="toc 4" w:uiPriority="39"/>
-    <w:lsdException w:name="toc 5" w:uiPriority="39"/>
-    <w:lsdException w:name="toc 6" w:uiPriority="39"/>
-    <w:lsdException w:name="toc 7" w:uiPriority="39"/>
-    <w:lsdException w:name="toc 8" w:uiPriority="39"/>
-    <w:lsdException w:name="toc 9" w:uiPriority="39"/>
-    <w:lsdException w:name="caption" w:uiPriority="35" w:qFormat="1"/>
-    <w:lsdException w:name="Title" w:semiHidden="0" w:uiPriority="10" w:unhideWhenUsed="0" w:qFormat="1"/>
-    <w:lsdException w:name="Default Paragraph Font" w:uiPriority="1"/>
-    <w:lsdException w:name="Subtitle" w:semiHidden="0" w:uiPriority="11" w:unhideWhenUsed="0" w:qFormat="1"/>
-    <w:lsdException w:name="Strong" w:semiHidden="0" w:uiPriority="22" w:unhideWhenUsed="0" w:qFormat="1"/>
-    <w:lsdException w:name="Emphasis" w:semiHidden="0" w:uiPriority="20" w:unhideWhenUsed="0" w:qFormat="1"/>
-    <w:lsdException w:name="Table Grid" w:semiHidden="0" w:uiPriority="0" w:unhideWhenUsed="0"/>
-    <w:lsdException w:name="Placeholder Text" w:unhideWhenUsed="0"/>
-    <w:lsdException w:name="No Spacing" w:semiHidden="0" w:uiPriority="1" w:unhideWhenUsed="0" w:qFormat="1"/>
-    <w:lsdException w:name="Light Shading" w:semiHidden="0" w:uiPriority="60" w:unhideWhenUsed="0"/>
-    <w:lsdException w:name="Light List" w:semiHidden="0" w:uiPriority="61" w:unhideWhenUsed="0"/>
-    <w:lsdException w:name="Light Grid" w:semiHidden="0" w:uiPriority="62" w:unhideWhenUsed="0"/>
-    <w:lsdException w:name="Medium Shading 1" w:semiHidden="0" w:uiPriority="63" w:unhideWhenUsed="0"/>
-    <w:lsdException w:name="Medium Shading 2" w:semiHidden="0" w:uiPriority="64" w:unhideWhenUsed="0"/>
-    <w:lsdException w:name="Medium List 1" w:semiHidden="0" w:uiPriority="65" w:unhideWhenUsed="0"/>
-    <w:lsdException w:name="Medium List 2" w:semiHidden="0" w:uiPriority="66" w:unhideWhenUsed="0"/>
-    <w:lsdException w:name="Medium Grid 1" w:semiHidden="0" w:uiPriority="67" w:unhideWhenUsed="0"/>
-    <w:lsdException w:name="Medium Grid 2" w:semiHidden="0" w:uiPriority="68" w:unhideWhenUsed="0"/>
-    <w:lsdException w:name="Medium Grid 3" w:semiHidden="0" w:uiPriority="69" w:unhideWhenUsed="0"/>
-    <w:lsdException w:name="Dark List" w:semiHidden="0" w:uiPriority="70" w:unhideWhenUsed="0"/>
-    <w:lsdException w:name="Colorful Shading" w:semiHidden="0" w:uiPriority="71" w:unhideWhenUsed="0"/>
-    <w:lsdException w:name="Colorful List" w:semiHidden="0" w:uiPriority="72" w:unhideWhenUsed="0"/>
-    <w:lsdException w:name="Colorful Grid" w:semiHidden="0" w:uiPriority="73" w:unhideWhenUsed="0"/>
-    <w:lsdException w:name="Light Shading Accent 1" w:semiHidden="0" w:uiPriority="60" w:unhideWhenUsed="0"/>
-    <w:lsdException w:name="Light List Accent 1" w:semiHidden="0" w:uiPriority="61" w:unhideWhenUsed="0"/>
-    <w:lsdException w:name="Light Grid Accent 1" w:semiHidden="0" w:uiPriority="62" w:unhideWhenUsed="0"/>
-    <w:lsdException w:name="Medium Shading 1 Accent 1" w:semiHidden="0" w:uiPriority="63" w:unhideWhenUsed="0"/>
-    <w:lsdException w:name="Medium Shading 2 Accent 1" w:semiHidden="0" w:uiPriority="64" w:unhideWhenUsed="0"/>
-    <w:lsdException w:name="Medium List 1 Accent 1" w:semiHidden="0" w:uiPriority="65" w:unhideWhenUsed="0"/>
-    <w:lsdException w:name="Revision" w:unhideWhenUsed="0"/>
-    <w:lsdException w:name="List Paragraph" w:semiHidden="0" w:uiPriority="34" w:unhideWhenUsed="0" w:qFormat="1"/>
-    <w:lsdException w:name="Quote" w:semiHidden="0" w:uiPriority="29" w:unhideWhenUsed="0" w:qFormat="1"/>
-    <w:lsdException w:name="Intense Quote" w:semiHidden="0" w:uiPriority="30" w:unhideWhenUsed="0" w:qFormat="1"/>
-    <w:lsdException w:name="Medium List 2 Accent 1" w:semiHidden="0" w:uiPriority="66" w:unhideWhenUsed="0"/>
-    <w:lsdException w:name="Medium Grid 1 Accent 1" w:semiHidden="0" w:uiPriority="67" w:unhideWhenUsed="0"/>
-    <w:lsdException w:name="Medium Grid 2 Accent 1" w:semiHidden="0" w:uiPriority="68" w:unhideWhenUsed="0"/>
-    <w:lsdException w:name="Medium Grid 3 Accent 1" w:semiHidden="0" w:uiPriority="69" w:unhideWhenUsed="0"/>
-    <w:lsdException w:name="Dark List Accent 1" w:semiHidden="0" w:uiPriority="70" w:unhideWhenUsed="0"/>
-    <w:lsdException w:name="Colorful Shading Accent 1" w:semiHidden="0" w:uiPriority="71" w:unhideWhenUsed="0"/>
-    <w:lsdException w:name="Colorful List Accent 1" w:semiHidden="0" w:uiPriority="72" w:unhideWhenUsed="0"/>
-    <w:lsdException w:name="Colorful Grid Accent 1" w:semiHidden="0" w:uiPriority="73" w:unhideWhenUsed="0"/>
-    <w:lsdException w:name="Light Shading Accent 2" w:semiHidden="0" w:uiPriority="60" w:unhideWhenUsed="0"/>
-    <w:lsdException w:name="Light List Accent 2" w:semiHidden="0" w:uiPriority="61" w:unhideWhenUsed="0"/>
-    <w:lsdException w:name="Light Grid Accent 2" w:semiHidden="0" w:uiPriority="62" w:unhideWhenUsed="0"/>
-    <w:lsdException w:name="Medium Shading 1 Accent 2" w:semiHidden="0" w:uiPriority="63" w:unhideWhenUsed="0"/>
-    <w:lsdException w:name="Medium Shading 2 Accent 2" w:semiHidden="0" w:uiPriority="64" w:unhideWhenUsed="0"/>
-    <w:lsdException w:name="Medium List 1 Accent 2" w:semiHidden="0" w:uiPriority="65" w:unhideWhenUsed="0"/>
-    <w:lsdException w:name="Medium List 2 Accent 2" w:semiHidden="0" w:uiPriority="66" w:unhideWhenUsed="0"/>
-    <w:lsdException w:name="Medium Grid 1 Accent 2" w:semiHidden="0" w:uiPriority="67" w:unhideWhenUsed="0"/>
-    <w:lsdException w:name="Medium Grid 2 Accent 2" w:semiHidden="0" w:uiPriority="68" w:unhideWhenUsed="0"/>
-    <w:lsdException w:name="Medium Grid 3 Accent 2" w:semiHidden="0" w:uiPriority="69" w:unhideWhenUsed="0"/>
-    <w:lsdException w:name="Dark List Accent 2" w:semiHidden="0" w:uiPriority="70" w:unhideWhenUsed="0"/>
-    <w:lsdException w:name="Colorful Shading Accent 2" w:semiHidden="0" w:uiPriority="71" w:unhideWhenUsed="0"/>
-    <w:lsdException w:name="Colorful List Accent 2" w:semiHidden="0" w:uiPriority="72" w:unhideWhenUsed="0"/>
-    <w:lsdException w:name="Colorful Grid Accent 2" w:semiHidden="0" w:uiPriority="73" w:unhideWhenUsed="0"/>
-    <w:lsdException w:name="Light Shading Accent 3" w:semiHidden="0" w:uiPriority="60" w:unhideWhenUsed="0"/>
-    <w:lsdException w:name="Light List Accent 3" w:semiHidden="0" w:uiPriority="61" w:unhideWhenUsed="0"/>
-    <w:lsdException w:name="Light Grid Accent 3" w:semiHidden="0" w:uiPriority="62" w:unhideWhenUsed="0"/>
-    <w:lsdException w:name="Medium Shading 1 Accent 3" w:semiHidden="0" w:uiPriority="63" w:unhideWhenUsed="0"/>
-    <w:lsdException w:name="Medium Shading 2 Accent 3" w:semiHidden="0" w:uiPriority="64" w:unhideWhenUsed="0"/>
-    <w:lsdException w:name="Medium List 1 Accent 3" w:semiHidden="0" w:uiPriority="65" w:unhideWhenUsed="0"/>
-    <w:lsdException w:name="Medium List 2 Accent 3" w:semiHidden="0" w:uiPriority="66" w:unhideWhenUsed="0"/>
-    <w:lsdException w:name="Medium Grid 1 Accent 3" w:semiHidden="0" w:uiPriority="67" w:unhideWhenUsed="0"/>
-    <w:lsdException w:name="Medium Grid 2 Accent 3" w:semiHidden="0" w:uiPriority="68" w:unhideWhenUsed="0"/>
-    <w:lsdException w:name="Medium Grid 3 Accent 3" w:semiHidden="0" w:uiPriority="69" w:unhideWhenUsed="0"/>
-    <w:lsdException w:name="Dark List Accent 3" w:semiHidden="0" w:uiPriority="70" w:unhideWhenUsed="0"/>
-    <w:lsdException w:name="Colorful Shading Accent 3" w:semiHidden="0" w:uiPriority="71" w:unhideWhenUsed="0"/>
-    <w:lsdException w:name="Colorful List Accent 3" w:semiHidden="0" w:uiPriority="72" w:unhideWhenUsed="0"/>
-    <w:lsdException w:name="Colorful Grid Accent 3" w:semiHidden="0" w:uiPriority="73" w:unhideWhenUsed="0"/>
-    <w:lsdException w:name="Light Shading Accent 4" w:semiHidden="0" w:uiPriority="60" w:unhideWhenUsed="0"/>
-    <w:lsdException w:name="Light List Accent 4" w:semiHidden="0" w:uiPriority="61" w:unhideWhenUsed="0"/>
-    <w:lsdException w:name="Light Grid Accent 4" w:semiHidden="0" w:uiPriority="62" w:unhideWhenUsed="0"/>
-    <w:lsdException w:name="Medium Shading 1 Accent 4" w:semiHidden="0" w:uiPriority="63" w:unhideWhenUsed="0"/>
-    <w:lsdException w:name="Medium Shading 2 Accent 4" w:semiHidden="0" w:uiPriority="64" w:unhideWhenUsed="0"/>
-    <w:lsdException w:name="Medium List 1 Accent 4" w:semiHidden="0" w:uiPriority="65" w:unhideWhenUsed="0"/>
-    <w:lsdException w:name="Medium List 2 Accent 4" w:semiHidden="0" w:uiPriority="66" w:unhideWhenUsed="0"/>
-    <w:lsdException w:name="Medium Grid 1 Accent 4" w:semiHidden="0" w:uiPriority="67" w:unhideWhenUsed="0"/>
-    <w:lsdException w:name="Medium Grid 2 Accent 4" w:semiHidden="0" w:uiPriority="68" w:unhideWhenUsed="0"/>
-    <w:lsdException w:name="Medium Grid 3 Accent 4" w:semiHidden="0" w:uiPriority="69" w:unhideWhenUsed="0"/>
-    <w:lsdException w:name="Dark List Accent 4" w:semiHidden="0" w:uiPriority="70" w:unhideWhenUsed="0"/>
-    <w:lsdException w:name="Colorful Shading Accent 4" w:semiHidden="0" w:uiPriority="71" w:unhideWhenUsed="0"/>
-    <w:lsdException w:name="Colorful List Accent 4" w:semiHidden="0" w:uiPriority="72" w:unhideWhenUsed="0"/>
-    <w:lsdException w:name="Colorful Grid Accent 4" w:semiHidden="0" w:uiPriority="73" w:unhideWhenUsed="0"/>
-    <w:lsdException w:name="Light Shading Accent 5" w:semiHidden="0" w:uiPriority="60" w:unhideWhenUsed="0"/>
-    <w:lsdException w:name="Light List Accent 5" w:semiHidden="0" w:uiPriority="61" w:unhideWhenUsed="0"/>
-    <w:lsdException w:name="Light Grid Accent 5" w:semiHidden="0" w:uiPriority="62" w:unhideWhenUsed="0"/>
-    <w:lsdException w:name="Medium Shading 1 Accent 5" w:semiHidden="0" w:uiPriority="63" w:unhideWhenUsed="0"/>
-    <w:lsdException w:name="Medium Shading 2 Accent 5" w:semiHidden="0" w:uiPriority="64" w:unhideWhenUsed="0"/>
-    <w:lsdException w:name="Medium List 1 Accent 5" w:semiHidden="0" w:uiPriority="65" w:unhideWhenUsed="0"/>
-    <w:lsdException w:name="Medium List 2 Accent 5" w:semiHidden="0" w:uiPriority="66" w:unhideWhenUsed="0"/>
-    <w:lsdException w:name="Medium Grid 1 Accent 5" w:semiHidden="0" w:uiPriority="67" w:unhideWhenUsed="0"/>
-    <w:lsdException w:name="Medium Grid 2 Accent 5" w:semiHidden="0" w:uiPriority="68" w:unhideWhenUsed="0"/>
-    <w:lsdException w:name="Medium Grid 3 Accent 5" w:semiHidden="0" w:uiPriority="69" w:unhideWhenUsed="0"/>
-    <w:lsdException w:name="Dark List Accent 5" w:semiHidden="0" w:uiPriority="70" w:unhideWhenUsed="0"/>
-    <w:lsdException w:name="Colorful Shading Accent 5" w:semiHidden="0" w:uiPriority="71" w:unhideWhenUsed="0"/>
-    <w:lsdException w:name="Colorful List Accent 5" w:semiHidden="0" w:uiPriority="72" w:unhideWhenUsed="0"/>
-    <w:lsdException w:name="Colorful Grid Accent 5" w:semiHidden="0" w:uiPriority="73" w:unhideWhenUsed="0"/>
-    <w:lsdException w:name="Light Shading Accent 6" w:semiHidden="0" w:uiPriority="60" w:unhideWhenUsed="0"/>
-    <w:lsdException w:name="Light List Accent 6" w:semiHidden="0" w:uiPriority="61" w:unhideWhenUsed="0"/>
-    <w:lsdException w:name="Light Grid Accent 6" w:semiHidden="0" w:uiPriority="62" w:unhideWhenUsed="0"/>
-    <w:lsdException w:name="Medium Shading 1 Accent 6" w:semiHidden="0" w:uiPriority="63" w:unhideWhenUsed="0"/>
-    <w:lsdException w:name="Medium Shading 2 Accent 6" w:semiHidden="0" w:uiPriority="64" w:unhideWhenUsed="0"/>
-    <w:lsdException w:name="Medium List 1 Accent 6" w:semiHidden="0" w:uiPriority="65" w:unhideWhenUsed="0"/>
-    <w:lsdException w:name="Medium List 2 Accent 6" w:semiHidden="0" w:uiPriority="66" w:unhideWhenUsed="0"/>
-    <w:lsdException w:name="Medium Grid 1 Accent 6" w:semiHidden="0" w:uiPriority="67" w:unhideWhenUsed="0"/>
-    <w:lsdException w:name="Medium Grid 2 Accent 6" w:semiHidden="0" w:uiPriority="68" w:unhideWhenUsed="0"/>
-    <w:lsdException w:name="Medium Grid 3 Accent 6" w:semiHidden="0" w:uiPriority="69" w:unhideWhenUsed="0"/>
-    <w:lsdException w:name="Dark List Accent 6" w:semiHidden="0" w:uiPriority="70" w:unhideWhenUsed="0"/>
-    <w:lsdException w:name="Colorful Shading Accent 6" w:semiHidden="0" w:uiPriority="71" w:unhideWhenUsed="0"/>
-    <w:lsdException w:name="Colorful List Accent 6" w:semiHidden="0" w:uiPriority="72" w:unhideWhenUsed="0"/>
-    <w:lsdException w:name="Colorful Grid Accent 6" w:semiHidden="0" w:uiPriority="73" w:unhideWhenUsed="0"/>
-    <w:lsdException w:name="Subtle Emphasis" w:semiHidden="0" w:uiPriority="19" w:unhideWhenUsed="0" w:qFormat="1"/>
-    <w:lsdException w:name="Intense Emphasis" w:semiHidden="0" w:uiPriority="21" w:unhideWhenUsed="0" w:qFormat="1"/>
-    <w:lsdException w:name="Subtle Reference" w:semiHidden="0" w:uiPriority="31" w:unhideWhenUsed="0" w:qFormat="1"/>
-    <w:lsdException w:name="Intense Reference" w:semiHidden="0" w:uiPriority="32" w:unhideWhenUsed="0" w:qFormat="1"/>
-    <w:lsdException w:name="Book Title" w:semiHidden="0" w:uiPriority="33" w:unhideWhenUsed="0" w:qFormat="1"/>
-    <w:lsdException w:name="Bibliography" w:uiPriority="37"/>
-    <w:lsdException w:name="TOC Heading" w:uiPriority="39" w:qFormat="1"/>
-  </w:latentStyles>
-  <w:style w:type="paragraph" w:default="1" w:styleId="Normal">
-    <w:name w:val="Normal"/>
-    <w:qFormat/>
-    <w:rsid w:val="00553575"/>
-    <w:pPr>
-      <w:spacing w:line="240" w:lineRule="auto"/>
-    </w:pPr>
-    <w:rPr>
-      <w:sz w:val="24"/>
-      <w:szCs w:val="24"/>
-      <w:lang w:val="es-ES_tradnl"/>
-    </w:rPr>
-  </w:style>
-  <w:style w:type="character" w:default="1" w:styleId="Fuentedeprrafopredeter">
-    <w:name w:val="Default Paragraph Font"/>
-    <w:uiPriority w:val="1"/>
-    <w:semiHidden/>
-    <w:unhideWhenUsed/>
-  </w:style>
-  <w:style w:type="table" w:default="1" w:styleId="Tablanormal">
-    <w:name w:val="Normal Table"/>
-    <w:uiPriority w:val="99"/>
-    <w:semiHidden/>
-    <w:unhideWhenUsed/>
-    <w:tblPr>
-      <w:tblInd w:w="0" w:type="dxa"/>
-      <w:tblCellMar>
-        <w:top w:w="0" w:type="dxa"/>
-        <w:left w:w="108" w:type="dxa"/>
-        <w:bottom w:w="0" w:type="dxa"/>
-        <w:right w:w="108" w:type="dxa"/>
-      </w:tblCellMar>
-    </w:tblPr>
-  </w:style>
-  <w:style w:type="numbering" w:default="1" w:styleId="Sinlista">
-    <w:name w:val="No List"/>
-    <w:uiPriority w:val="99"/>
-    <w:semiHidden/>
-    <w:unhideWhenUsed/>
-  </w:style>
-  <w:style w:type="paragraph" w:styleId="Encabezado">
-    <w:name w:val="header"/>
-    <w:basedOn w:val="Normal"/>
-    <w:link w:val="EncabezadoCar"/>
-    <w:uiPriority w:val="99"/>
-    <w:unhideWhenUsed/>
-    <w:rsid w:val="00553575"/>
-    <w:pPr>
-      <w:tabs>
-        <w:tab w:val="center" w:pos="4419"/>
-        <w:tab w:val="right" w:pos="8838"/>
-      </w:tabs>
-      <w:spacing w:after="0"/>
-    </w:pPr>
-    <w:rPr>
-      <w:sz w:val="22"/>
-      <w:szCs w:val="22"/>
-      <w:lang w:val="es-CO"/>
-    </w:rPr>
-  </w:style>
-  <w:style w:type="character" w:customStyle="1" w:styleId="EncabezadoCar">
-    <w:name w:val="Encabezado Car"/>
-    <w:basedOn w:val="Fuentedeprrafopredeter"/>
-    <w:link w:val="Encabezado"/>
-    <w:uiPriority w:val="99"/>
-    <w:rsid w:val="00553575"/>
-  </w:style>
-  <w:style w:type="paragraph" w:styleId="Piedepgina">
-    <w:name w:val="footer"/>
-    <w:basedOn w:val="Normal"/>
-    <w:link w:val="PiedepginaCar"/>
-    <w:uiPriority w:val="99"/>
-    <w:unhideWhenUsed/>
-    <w:rsid w:val="00553575"/>
-    <w:pPr>
-      <w:tabs>
-        <w:tab w:val="center" w:pos="4419"/>
-        <w:tab w:val="right" w:pos="8838"/>
-      </w:tabs>
-      <w:spacing w:after="0"/>
-    </w:pPr>
-    <w:rPr>
-      <w:sz w:val="22"/>
-      <w:szCs w:val="22"/>
-      <w:lang w:val="es-CO"/>
-    </w:rPr>
-  </w:style>
-  <w:style w:type="character" w:customStyle="1" w:styleId="PiedepginaCar">
-    <w:name w:val="Pie de página Car"/>
-    <w:basedOn w:val="Fuentedeprrafopredeter"/>
-    <w:link w:val="Piedepgina"/>
-    <w:uiPriority w:val="99"/>
-    <w:rsid w:val="00553575"/>
-  </w:style>
-  <w:style w:type="table" w:styleId="Tablaconcuadrcula">
-    <w:name w:val="Table Grid"/>
-    <w:basedOn w:val="Tablanormal"/>
-    <w:rsid w:val="00553575"/>
-    <w:pPr>
-      <w:spacing w:after="0" w:line="240" w:lineRule="auto"/>
-    </w:pPr>
-    <w:rPr>
-      <w:lang w:val="es-MX"/>
-    </w:rPr>
-    <w:tblPr>
-      <w:tblInd w:w="0" w:type="dxa"/>
-      <w:tblBorders>
-        <w:top w:val="single" w:sz="4" w:space="0" w:color="000000" w:themeColor="text1"/>
-        <w:left w:val="single" w:sz="4" w:space="0" w:color="000000" w:themeColor="text1"/>
-        <w:bottom w:val="single" w:sz="4" w:space="0" w:color="000000" w:themeColor="text1"/>
-        <w:right w:val="single" w:sz="4" w:space="0" w:color="000000" w:themeColor="text1"/>
-        <w:insideH w:val="single" w:sz="4" w:space="0" w:color="000000" w:themeColor="text1"/>
-        <w:insideV w:val="single" w:sz="4" w:space="0" w:color="000000" w:themeColor="text1"/>
-      </w:tblBorders>
-      <w:tblCellMar>
-        <w:top w:w="0" w:type="dxa"/>
-        <w:left w:w="108" w:type="dxa"/>
-        <w:bottom w:w="0" w:type="dxa"/>
-        <w:right w:w="108" w:type="dxa"/>
-      </w:tblCellMar>
-    </w:tblPr>
-  </w:style>
-  <w:style w:type="character" w:customStyle="1" w:styleId="apple-converted-space">
-    <w:name w:val="apple-converted-space"/>
-    <w:basedOn w:val="Fuentedeprrafopredeter"/>
-    <w:rsid w:val="00553575"/>
-  </w:style>
-  <w:style w:type="character" w:styleId="nfasis">
-    <w:name w:val="Emphasis"/>
-    <w:basedOn w:val="Fuentedeprrafopredeter"/>
-    <w:uiPriority w:val="20"/>
-    <w:qFormat/>
-    <w:rsid w:val="00553575"/>
-    <w:rPr>
-      <w:i/>
-      <w:iCs/>
-    </w:rPr>
-  </w:style>
-  <w:style w:type="paragraph" w:styleId="Prrafodelista">
-    <w:name w:val="List Paragraph"/>
-    <w:basedOn w:val="Normal"/>
-    <w:uiPriority w:val="34"/>
-    <w:qFormat/>
-    <w:rsid w:val="00553575"/>
-    <w:pPr>
-      <w:ind w:left="720"/>
-      <w:contextualSpacing/>
-    </w:pPr>
-  </w:style>
-  <w:style w:type="paragraph" w:customStyle="1" w:styleId="u">
-    <w:name w:val="u"/>
-    <w:basedOn w:val="Normal"/>
-    <w:rsid w:val="00553575"/>
-    <w:pPr>
-      <w:spacing w:before="100" w:beforeAutospacing="1" w:after="100" w:afterAutospacing="1"/>
-    </w:pPr>
-    <w:rPr>
-      <w:rFonts w:ascii="Times New Roman" w:eastAsia="Times New Roman" w:hAnsi="Times New Roman" w:cs="Times New Roman"/>
-      <w:lang w:val="es-CO" w:eastAsia="es-CO"/>
-    </w:rPr>
-  </w:style>
-  <w:style w:type="character" w:customStyle="1" w:styleId="un">
-    <w:name w:val="un"/>
-    <w:basedOn w:val="Fuentedeprrafopredeter"/>
-    <w:rsid w:val="00553575"/>
-  </w:style>
-  <w:style w:type="character" w:styleId="Textoennegrita">
-    <w:name w:val="Strong"/>
-    <w:basedOn w:val="Fuentedeprrafopredeter"/>
-    <w:uiPriority w:val="22"/>
-    <w:qFormat/>
-    <w:rsid w:val="00553575"/>
-    <w:rPr>
-      <w:b/>
-      <w:bCs/>
-    </w:rPr>
-  </w:style>
-  <w:style w:type="character" w:styleId="Hipervnculo">
-    <w:name w:val="Hyperlink"/>
-    <w:basedOn w:val="Fuentedeprrafopredeter"/>
-    <w:uiPriority w:val="99"/>
-    <w:unhideWhenUsed/>
-    <w:rsid w:val="00553575"/>
-    <w:rPr>
-      <w:color w:val="0000FF"/>
-      <w:u w:val="single"/>
-    </w:rPr>
-  </w:style>
-  <w:style w:type="character" w:styleId="Hipervnculovisitado">
-    <w:name w:val="FollowedHyperlink"/>
-    <w:basedOn w:val="Fuentedeprrafopredeter"/>
-    <w:uiPriority w:val="99"/>
-    <w:semiHidden/>
-    <w:unhideWhenUsed/>
-    <w:rsid w:val="00CB6A1C"/>
-    <w:rPr>
-      <w:color w:val="800080" w:themeColor="followedHyperlink"/>
-      <w:u w:val="single"/>
-    </w:rPr>
-  </w:style>
-  <w:style w:type="character" w:styleId="Textodelmarcadordeposicin">
-    <w:name w:val="Placeholder Text"/>
-    <w:basedOn w:val="Fuentedeprrafopredeter"/>
-    <w:uiPriority w:val="99"/>
-    <w:semiHidden/>
-    <w:rsid w:val="00786A0B"/>
-    <w:rPr>
-      <w:color w:val="808080"/>
-    </w:rPr>
-  </w:style>
-</w:styles>
-</file>
-
-<file path=word/stylesWithEffects.xml><?xml version="1.0" encoding="utf-8"?>
-<w:styles xmlns:wpc="http://schemas.microsoft.com/office/word/2010/wordprocessingCanvas" xmlns:mc="http://schemas.openxmlformats.org/markup-compatibility/2006" xmlns:o="urn:schemas-microsoft-com:office:office" xmlns:r="http://schemas.openxmlformats.org/officeDocument/2006/relationships" xmlns:m="http://schemas.openxmlformats.org/officeDocument/2006/math" xmlns:v="urn:schemas-microsoft-com:vml" xmlns:wp14="http://schemas.microsoft.com/office/word/2010/wordprocessingDrawing" xmlns:wp="http://schemas.openxmlformats.org/drawingml/2006/wordprocessingDrawing" xmlns:w10="urn:schemas-microsoft-com:office:word" xmlns:w="http://schemas.openxmlformats.org/wordprocessingml/2006/main" xmlns:w14="http://schemas.microsoft.com/office/word/2010/wordml" xmlns:wpg="http://schemas.microsoft.com/office/word/2010/wordprocessingGroup" xmlns:wpi="http://schemas.microsoft.com/office/word/2010/wordprocessingInk" xmlns:wne="http://schemas.microsoft.com/office/word/2006/wordml" xmlns:wps="http://schemas.microsoft.com/office/word/2010/wordprocessingShape" mc:Ignorable="w14 wp14">
-  <w:docDefaults>
-    <w:rPrDefault>
-      <w:rPr>
-        <w:rFonts w:asciiTheme="minorHAnsi" w:eastAsiaTheme="minorHAnsi" w:hAnsiTheme="minorHAnsi" w:cstheme="minorBidi"/>
-        <w:sz w:val="22"/>
-        <w:szCs w:val="22"/>
-        <w:lang w:val="es-CO" w:eastAsia="en-US" w:bidi="ar-SA"/>
-      </w:rPr>
-    </w:rPrDefault>
-    <w:pPrDefault>
-      <w:pPr>
-        <w:spacing w:after="200" w:line="276" w:lineRule="auto"/>
-      </w:pPr>
-    </w:pPrDefault>
-  </w:docDefaults>
-  <w:latentStyles w:defLockedState="0" w:defUIPriority="99" w:defSemiHidden="1" w:defUnhideWhenUsed="1" w:defQFormat="0" w:count="267">
-    <w:lsdException w:name="Normal" w:semiHidden="0" w:uiPriority="0" w:unhideWhenUsed="0" w:qFormat="1"/>
-    <w:lsdException w:name="heading 1" w:semiHidden="0" w:uiPriority="9" w:unhideWhenUsed="0" w:qFormat="1"/>
-    <w:lsdException w:name="heading 2" w:uiPriority="9" w:qFormat="1"/>
-    <w:lsdException w:name="heading 3" w:uiPriority="9" w:qFormat="1"/>
-    <w:lsdException w:name="heading 4" w:uiPriority="9" w:qFormat="1"/>
-    <w:lsdException w:name="heading 5" w:uiPriority="9" w:qFormat="1"/>
-    <w:lsdException w:name="heading 6" w:uiPriority="9" w:qFormat="1"/>
-    <w:lsdException w:name="heading 7" w:uiPriority="9" w:qFormat="1"/>
-    <w:lsdException w:name="heading 8" w:uiPriority="9" w:qFormat="1"/>
-    <w:lsdException w:name="heading 9" w:uiPriority="9" w:qFormat="1"/>
-    <w:lsdException w:name="toc 1" w:uiPriority="39"/>
-    <w:lsdException w:name="toc 2" w:uiPriority="39"/>
-    <w:lsdException w:name="toc 3" w:uiPriority="39"/>
-    <w:lsdException w:name="toc 4" w:uiPriority="39"/>
-    <w:lsdException w:name="toc 5" w:uiPriority="39"/>
-    <w:lsdException w:name="toc 6" w:uiPriority="39"/>
-    <w:lsdException w:name="toc 7" w:uiPriority="39"/>
-    <w:lsdException w:name="toc 8" w:uiPriority="39"/>
-    <w:lsdException w:name="toc 9" w:uiPriority="39"/>
-    <w:lsdException w:name="caption" w:uiPriority="35" w:qFormat="1"/>
-    <w:lsdException w:name="Title" w:semiHidden="0" w:uiPriority="10" w:unhideWhenUsed="0" w:qFormat="1"/>
-    <w:lsdException w:name="Default Paragraph Font" w:uiPriority="1"/>
-    <w:lsdException w:name="Subtitle" w:semiHidden="0" w:uiPriority="11" w:unhideWhenUsed="0" w:qFormat="1"/>
-    <w:lsdException w:name="Strong" w:semiHidden="0" w:uiPriority="22" w:unhideWhenUsed="0" w:qFormat="1"/>
-    <w:lsdException w:name="Emphasis" w:semiHidden="0" w:uiPriority="20" w:unhideWhenUsed="0" w:qFormat="1"/>
-    <w:lsdException w:name="Table Grid" w:semiHidden="0" w:uiPriority="0" w:unhideWhenUsed="0"/>
-    <w:lsdException w:name="Placeholder Text" w:unhideWhenUsed="0"/>
-    <w:lsdException w:name="No Spacing" w:semiHidden="0" w:uiPriority="1" w:unhideWhenUsed="0" w:qFormat="1"/>
-    <w:lsdException w:name="Light Shading" w:semiHidden="0" w:uiPriority="60" w:unhideWhenUsed="0"/>
-    <w:lsdException w:name="Light List" w:semiHidden="0" w:uiPriority="61" w:unhideWhenUsed="0"/>
-    <w:lsdException w:name="Light Grid" w:semiHidden="0" w:uiPriority="62" w:unhideWhenUsed="0"/>
-    <w:lsdException w:name="Medium Shading 1" w:semiHidden="0" w:uiPriority="63" w:unhideWhenUsed="0"/>
-    <w:lsdException w:name="Medium Shading 2" w:semiHidden="0" w:uiPriority="64" w:unhideWhenUsed="0"/>
-    <w:lsdException w:name="Medium List 1" w:semiHidden="0" w:uiPriority="65" w:unhideWhenUsed="0"/>
-    <w:lsdException w:name="Medium List 2" w:semiHidden="0" w:uiPriority="66" w:unhideWhenUsed="0"/>
-    <w:lsdException w:name="Medium Grid 1" w:semiHidden="0" w:uiPriority="67" w:unhideWhenUsed="0"/>
-    <w:lsdException w:name="Medium Grid 2" w:semiHidden="0" w:uiPriority="68" w:unhideWhenUsed="0"/>
-    <w:lsdException w:name="Medium Grid 3" w:semiHidden="0" w:uiPriority="69" w:unhideWhenUsed="0"/>
-    <w:lsdException w:name="Dark List" w:semiHidden="0" w:uiPriority="70" w:unhideWhenUsed="0"/>
-    <w:lsdException w:name="Colorful Shading" w:semiHidden="0" w:uiPriority="71" w:unhideWhenUsed="0"/>
-    <w:lsdException w:name="Colorful List" w:semiHidden="0" w:uiPriority="72" w:unhideWhenUsed="0"/>
-    <w:lsdException w:name="Colorful Grid" w:semiHidden="0" w:uiPriority="73" w:unhideWhenUsed="0"/>
-    <w:lsdException w:name="Light Shading Accent 1" w:semiHidden="0" w:uiPriority="60" w:unhideWhenUsed="0"/>
-    <w:lsdException w:name="Light List Accent 1" w:semiHidden="0" w:uiPriority="61" w:unhideWhenUsed="0"/>
-    <w:lsdException w:name="Light Grid Accent 1" w:semiHidden="0" w:uiPriority="62" w:unhideWhenUsed="0"/>
-    <w:lsdException w:name="Medium Shading 1 Accent 1" w:semiHidden="0" w:uiPriority="63" w:unhideWhenUsed="0"/>
-    <w:lsdException w:name="Medium Shading 2 Accent 1" w:semiHidden="0" w:uiPriority="64" w:unhideWhenUsed="0"/>
-    <w:lsdException w:name="Medium List 1 Accent 1" w:semiHidden="0" w:uiPriority="65" w:unhideWhenUsed="0"/>
-    <w:lsdException w:name="Revision" w:unhideWhenUsed="0"/>
-    <w:lsdException w:name="List Paragraph" w:semiHidden="0" w:uiPriority="34" w:unhideWhenUsed="0" w:qFormat="1"/>
-    <w:lsdException w:name="Quote" w:semiHidden="0" w:uiPriority="29" w:unhideWhenUsed="0" w:qFormat="1"/>
-    <w:lsdException w:name="Intense Quote" w:semiHidden="0" w:uiPriority="30" w:unhideWhenUsed="0" w:qFormat="1"/>
-    <w:lsdException w:name="Medium List 2 Accent 1" w:semiHidden="0" w:uiPriority="66" w:unhideWhenUsed="0"/>
-    <w:lsdException w:name="Medium Grid 1 Accent 1" w:semiHidden="0" w:uiPriority="67" w:unhideWhenUsed="0"/>
-    <w:lsdException w:name="Medium Grid 2 Accent 1" w:semiHidden="0" w:uiPriority="68" w:unhideWhenUsed="0"/>
-    <w:lsdException w:name="Medium Grid 3 Accent 1" w:semiHidden="0" w:uiPriority="69" w:unhideWhenUsed="0"/>
-    <w:lsdException w:name="Dark List Accent 1" w:semiHidden="0" w:uiPriority="70" w:unhideWhenUsed="0"/>
-    <w:lsdException w:name="Colorful Shading Accent 1" w:semiHidden="0" w:uiPriority="71" w:unhideWhenUsed="0"/>
-    <w:lsdException w:name="Colorful List Accent 1" w:semiHidden="0" w:uiPriority="72" w:unhideWhenUsed="0"/>
-    <w:lsdException w:name="Colorful Grid Accent 1" w:semiHidden="0" w:uiPriority="73" w:unhideWhenUsed="0"/>
-    <w:lsdException w:name="Light Shading Accent 2" w:semiHidden="0" w:uiPriority="60" w:unhideWhenUsed="0"/>
-    <w:lsdException w:name="Light List Accent 2" w:semiHidden="0" w:uiPriority="61" w:unhideWhenUsed="0"/>
-    <w:lsdException w:name="Light Grid Accent 2" w:semiHidden="0" w:uiPriority="62" w:unhideWhenUsed="0"/>
-    <w:lsdException w:name="Medium Shading 1 Accent 2" w:semiHidden="0" w:uiPriority="63" w:unhideWhenUsed="0"/>
-    <w:lsdException w:name="Medium Shading 2 Accent 2" w:semiHidden="0" w:uiPriority="64" w:unhideWhenUsed="0"/>
-    <w:lsdException w:name="Medium List 1 Accent 2" w:semiHidden="0" w:uiPriority="65" w:unhideWhenUsed="0"/>
-    <w:lsdException w:name="Medium List 2 Accent 2" w:semiHidden="0" w:uiPriority="66" w:unhideWhenUsed="0"/>
-    <w:lsdException w:name="Medium Grid 1 Accent 2" w:semiHidden="0" w:uiPriority="67" w:unhideWhenUsed="0"/>
-    <w:lsdException w:name="Medium Grid 2 Accent 2" w:semiHidden="0" w:uiPriority="68" w:unhideWhenUsed="0"/>
-    <w:lsdException w:name="Medium Grid 3 Accent 2" w:semiHidden="0" w:uiPriority="69" w:unhideWhenUsed="0"/>
-    <w:lsdException w:name="Dark List Accent 2" w:semiHidden="0" w:uiPriority="70" w:unhideWhenUsed="0"/>
-    <w:lsdException w:name="Colorful Shading Accent 2" w:semiHidden="0" w:uiPriority="71" w:unhideWhenUsed="0"/>
-    <w:lsdException w:name="Colorful List Accent 2" w:semiHidden="0" w:uiPriority="72" w:unhideWhenUsed="0"/>
-    <w:lsdException w:name="Colorful Grid Accent 2" w:semiHidden="0" w:uiPriority="73" w:unhideWhenUsed="0"/>
-    <w:lsdException w:name="Light Shading Accent 3" w:semiHidden="0" w:uiPriority="60" w:unhideWhenUsed="0"/>
-    <w:lsdException w:name="Light List Accent 3" w:semiHidden="0" w:uiPriority="61" w:unhideWhenUsed="0"/>
-    <w:lsdException w:name="Light Grid Accent 3" w:semiHidden="0" w:uiPriority="62" w:unhideWhenUsed="0"/>
-    <w:lsdException w:name="Medium Shading 1 Accent 3" w:semiHidden="0" w:uiPriority="63" w:unhideWhenUsed="0"/>
-    <w:lsdException w:name="Medium Shading 2 Accent 3" w:semiHidden="0" w:uiPriority="64" w:unhideWhenUsed="0"/>
-    <w:lsdException w:name="Medium List 1 Accent 3" w:semiHidden="0" w:uiPriority="65" w:unhideWhenUsed="0"/>
-    <w:lsdException w:name="Medium List 2 Accent 3" w:semiHidden="0" w:uiPriority="66" w:unhideWhenUsed="0"/>
-    <w:lsdException w:name="Medium Grid 1 Accent 3" w:semiHidden="0" w:uiPriority="67" w:unhideWhenUsed="0"/>
-    <w:lsdException w:name="Medium Grid 2 Accent 3" w:semiHidden="0" w:uiPriority="68" w:unhideWhenUsed="0"/>
-    <w:lsdException w:name="Medium Grid 3 Accent 3" w:semiHidden="0" w:uiPriority="69" w:unhideWhenUsed="0"/>
-    <w:lsdException w:name="Dark List Accent 3" w:semiHidden="0" w:uiPriority="70" w:unhideWhenUsed="0"/>
-    <w:lsdException w:name="Colorful Shading Accent 3" w:semiHidden="0" w:uiPriority="71" w:unhideWhenUsed="0"/>
-    <w:lsdException w:name="Colorful List Accent 3" w:semiHidden="0" w:uiPriority="72" w:unhideWhenUsed="0"/>
-    <w:lsdException w:name="Colorful Grid Accent 3" w:semiHidden="0" w:uiPriority="73" w:unhideWhenUsed="0"/>
-    <w:lsdException w:name="Light Shading Accent 4" w:semiHidden="0" w:uiPriority="60" w:unhideWhenUsed="0"/>
-    <w:lsdException w:name="Light List Accent 4" w:semiHidden="0" w:uiPriority="61" w:unhideWhenUsed="0"/>
-    <w:lsdException w:name="Light Grid Accent 4" w:semiHidden="0" w:uiPriority="62" w:unhideWhenUsed="0"/>
-    <w:lsdException w:name="Medium Shading 1 Accent 4" w:semiHidden="0" w:uiPriority="63" w:unhideWhenUsed="0"/>
-    <w:lsdException w:name="Medium Shading 2 Accent 4" w:semiHidden="0" w:uiPriority="64" w:unhideWhenUsed="0"/>
-    <w:lsdException w:name="Medium List 1 Accent 4" w:semiHidden="0" w:uiPriority="65" w:unhideWhenUsed="0"/>
-    <w:lsdException w:name="Medium List 2 Accent 4" w:semiHidden="0" w:uiPriority="66" w:unhideWhenUsed="0"/>
-    <w:lsdException w:name="Medium Grid 1 Accent 4" w:semiHidden="0" w:uiPriority="67" w:unhideWhenUsed="0"/>
-    <w:lsdException w:name="Medium Grid 2 Accent 4" w:semiHidden="0" w:uiPriority="68" w:unhideWhenUsed="0"/>
-    <w:lsdException w:name="Medium Grid 3 Accent 4" w:semiHidden="0" w:uiPriority="69" w:unhideWhenUsed="0"/>
-    <w:lsdException w:name="Dark List Accent 4" w:semiHidden="0" w:uiPriority="70" w:unhideWhenUsed="0"/>
-    <w:lsdException w:name="Colorful Shading Accent 4" w:semiHidden="0" w:uiPriority="71" w:unhideWhenUsed="0"/>
-    <w:lsdException w:name="Colorful List Accent 4" w:semiHidden="0" w:uiPriority="72" w:unhideWhenUsed="0"/>
-    <w:lsdException w:name="Colorful Grid Accent 4" w:semiHidden="0" w:uiPriority="73" w:unhideWhenUsed="0"/>
-    <w:lsdException w:name="Light Shading Accent 5" w:semiHidden="0" w:uiPriority="60" w:unhideWhenUsed="0"/>
-    <w:lsdException w:name="Light List Accent 5" w:semiHidden="0" w:uiPriority="61" w:unhideWhenUsed="0"/>
-    <w:lsdException w:name="Light Grid Accent 5" w:semiHidden="0" w:uiPriority="62" w:unhideWhenUsed="0"/>
-    <w:lsdException w:name="Medium Shading 1 Accent 5" w:semiHidden="0" w:uiPriority="63" w:unhideWhenUsed="0"/>
-    <w:lsdException w:name="Medium Shading 2 Accent 5" w:semiHidden="0" w:uiPriority="64" w:unhideWhenUsed="0"/>
-    <w:lsdException w:name="Medium List 1 Accent 5" w:semiHidden="0" w:uiPriority="65" w:unhideWhenUsed="0"/>
-    <w:lsdException w:name="Medium List 2 Accent 5" w:semiHidden="0" w:uiPriority="66" w:unhideWhenUsed="0"/>
-    <w:lsdException w:name="Medium Grid 1 Accent 5" w:semiHidden="0" w:uiPriority="67" w:unhideWhenUsed="0"/>
-    <w:lsdException w:name="Medium Grid 2 Accent 5" w:semiHidden="0" w:uiPriority="68" w:unhideWhenUsed="0"/>
-    <w:lsdException w:name="Medium Grid 3 Accent 5" w:semiHidden="0" w:uiPriority="69" w:unhideWhenUsed="0"/>
-    <w:lsdException w:name="Dark List Accent 5" w:semiHidden="0" w:uiPriority="70" w:unhideWhenUsed="0"/>
-    <w:lsdException w:name="Colorful Shading Accent 5" w:semiHidden="0" w:uiPriority="71" w:unhideWhenUsed="0"/>
-    <w:lsdException w:name="Colorful List Accent 5" w:semiHidden="0" w:uiPriority="72" w:unhideWhenUsed="0"/>
-    <w:lsdException w:name="Colorful Grid Accent 5" w:semiHidden="0" w:uiPriority="73" w:unhideWhenUsed="0"/>
-    <w:lsdException w:name="Light Shading Accent 6" w:semiHidden="0" w:uiPriority="60" w:unhideWhenUsed="0"/>
-    <w:lsdException w:name="Light List Accent 6" w:semiHidden="0" w:uiPriority="61" w:unhideWhenUsed="0"/>
-    <w:lsdException w:name="Light Grid Accent 6" w:semiHidden="0" w:uiPriority="62" w:unhideWhenUsed="0"/>
-    <w:lsdException w:name="Medium Shading 1 Accent 6" w:semiHidden="0" w:uiPriority="63" w:unhideWhenUsed="0"/>
-    <w:lsdException w:name="Medium Shading 2 Accent 6" w:semiHidden="0" w:uiPriority="64" w:unhideWhenUsed="0"/>
-    <w:lsdException w:name="Medium List 1 Accent 6" w:semiHidden="0" w:uiPriority="65" w:unhideWhenUsed="0"/>
-    <w:lsdException w:name="Medium List 2 Accent 6" w:semiHidden="0" w:uiPriority="66" w:unhideWhenUsed="0"/>
-    <w:lsdException w:name="Medium Grid 1 Accent 6" w:semiHidden="0" w:uiPriority="67" w:unhideWhenUsed="0"/>
-    <w:lsdException w:name="Medium Grid 2 Accent 6" w:semiHidden="0" w:uiPriority="68" w:unhideWhenUsed="0"/>
-    <w:lsdException w:name="Medium Grid 3 Accent 6" w:semiHidden="0" w:uiPriority="69" w:unhideWhenUsed="0"/>
-    <w:lsdException w:name="Dark List Accent 6" w:semiHidden="0" w:uiPriority="70" w:unhideWhenUsed="0"/>
-    <w:lsdException w:name="Colorful Shading Accent 6" w:semiHidden="0" w:uiPriority="71" w:unhideWhenUsed="0"/>
-    <w:lsdException w:name="Colorful List Accent 6" w:semiHidden="0" w:uiPriority="72" w:unhideWhenUsed="0"/>
-    <w:lsdException w:name="Colorful Grid Accent 6" w:semiHidden="0" w:uiPriority="73" w:unhideWhenUsed="0"/>
-    <w:lsdException w:name="Subtle Emphasis" w:semiHidden="0" w:uiPriority="19" w:unhideWhenUsed="0" w:qFormat="1"/>
-    <w:lsdException w:name="Intense Emphasis" w:semiHidden="0" w:uiPriority="21" w:unhideWhenUsed="0" w:qFormat="1"/>
-    <w:lsdException w:name="Subtle Reference" w:semiHidden="0" w:uiPriority="31" w:unhideWhenUsed="0" w:qFormat="1"/>
-    <w:lsdException w:name="Intense Reference" w:semiHidden="0" w:uiPriority="32" w:unhideWhenUsed="0" w:qFormat="1"/>
-    <w:lsdException w:name="Book Title" w:semiHidden="0" w:uiPriority="33" w:unhideWhenUsed="0" w:qFormat="1"/>
-    <w:lsdException w:name="Bibliography" w:uiPriority="37"/>
-    <w:lsdException w:name="TOC Heading" w:uiPriority="39" w:qFormat="1"/>
+  <w:latentStyles w:defLockedState="0" w:defUIPriority="99" w:defSemiHidden="0" w:defUnhideWhenUsed="0" w:defQFormat="0" w:count="371">
+    <w:lsdException w:name="Normal" w:uiPriority="0" w:qFormat="1"/>
+    <w:lsdException w:name="heading 1" w:uiPriority="9" w:qFormat="1"/>
+    <w:lsdException w:name="heading 2" w:semiHidden="1" w:uiPriority="9" w:unhideWhenUsed="1" w:qFormat="1"/>
+    <w:lsdException w:name="heading 3" w:semiHidden="1" w:uiPriority="9" w:unhideWhenUsed="1" w:qFormat="1"/>
+    <w:lsdException w:name="heading 4" w:semiHidden="1" w:uiPriority="9" w:unhideWhenUsed="1" w:qFormat="1"/>
+    <w:lsdException w:name="heading 5" w:semiHidden="1" w:uiPriority="9" w:unhideWhenUsed="1" w:qFormat="1"/>
+    <w:lsdException w:name="heading 6" w:semiHidden="1" w:uiPriority="9" w:unhideWhenUsed="1" w:qFormat="1"/>
+    <w:lsdException w:name="heading 7" w:semiHidden="1" w:uiPriority="9" w:unhideWhenUsed="1" w:qFormat="1"/>
+    <w:lsdException w:name="heading 8" w:semiHidden="1" w:uiPriority="9" w:unhideWhenUsed="1" w:qFormat="1"/>
+    <w:lsdException w:name="heading 9" w:semiHidden="1" w:uiPriority="9" w:unhideWhenUsed="1" w:qFormat="1"/>
+    <w:lsdException w:name="index 1" w:semiHidden="1" w:unhideWhenUsed="1"/>
+    <w:lsdException w:name="index 2" w:semiHidden="1" w:unhideWhenUsed="1"/>
+    <w:lsdException w:name="index 3" w:semiHidden="1" w:unhideWhenUsed="1"/>
+    <w:lsdException w:name="index 4" w:semiHidden="1" w:unhideWhenUsed="1"/>
+    <w:lsdException w:name="index 5" w:semiHidden="1" w:unhideWhenUsed="1"/>
+    <w:lsdException w:name="index 6" w:semiHidden="1" w:unhideWhenUsed="1"/>
+    <w:lsdException w:name="index 7" w:semiHidden="1" w:unhideWhenUsed="1"/>
+    <w:lsdException w:name="index 8" w:semiHidden="1" w:unhideWhenUsed="1"/>
+    <w:lsdException w:name="index 9" w:semiHidden="1" w:unhideWhenUsed="1"/>
+    <w:lsdException w:name="toc 1" w:semiHidden="1" w:uiPriority="39" w:unhideWhenUsed="1"/>
+    <w:lsdException w:name="toc 2" w:semiHidden="1" w:uiPriority="39" w:unhideWhenUsed="1"/>
+    <w:lsdException w:name="toc 3" w:semiHidden="1" w:uiPriority="39" w:unhideWhenUsed="1"/>
+    <w:lsdException w:name="toc 4" w:semiHidden="1" w:uiPriority="39" w:unhideWhenUsed="1"/>
+    <w:lsdException w:name="toc 5" w:semiHidden="1" w:uiPriority="39" w:unhideWhenUsed="1"/>
+    <w:lsdException w:name="toc 6" w:semiHidden="1" w:uiPriority="39" w:unhideWhenUsed="1"/>
+    <w:lsdException w:name="toc 7" w:semiHidden="1" w:uiPriority="39" w:unhideWhenUsed="1"/>
+    <w:lsdException w:name="toc 8" w:semiHidden="1" w:uiPriority="39" w:unhideWhenUsed="1"/>
+    <w:lsdException w:name="toc 9" w:semiHidden="1" w:uiPriority="39" w:unhideWhenUsed="1"/>
+    <w:lsdException w:name="Normal Indent" w:semiHidden="1" w:unhideWhenUsed="1"/>
+    <w:lsdException w:name="footnote text" w:semiHidden="1" w:unhideWhenUsed="1"/>
+    <w:lsdException w:name="annotation text" w:semiHidden="1" w:unhideWhenUsed="1"/>
+    <w:lsdException w:name="header" w:semiHidden="1" w:unhideWhenUsed="1"/>
+    <w:lsdException w:name="footer" w:semiHidden="1" w:unhideWhenUsed="1"/>
+    <w:lsdException w:name="index heading" w:semiHidden="1" w:unhideWhenUsed="1"/>
+    <w:lsdException w:name="caption" w:semiHidden="1" w:uiPriority="35" w:unhideWhenUsed="1" w:qFormat="1"/>
+    <w:lsdException w:name="table of figures" w:semiHidden="1" w:unhideWhenUsed="1"/>
+    <w:lsdException w:name="envelope address" w:semiHidden="1" w:unhideWhenUsed="1"/>
+    <w:lsdException w:name="envelope return" w:semiHidden="1" w:unhideWhenUsed="1"/>
+    <w:lsdException w:name="footnote reference" w:semiHidden="1" w:unhideWhenUsed="1"/>
+    <w:lsdException w:name="annotation reference" w:semiHidden="1" w:unhideWhenUsed="1"/>
+    <w:lsdException w:name="line number" w:semiHidden="1" w:unhideWhenUsed="1"/>
+    <w:lsdException w:name="page number" w:semiHidden="1" w:unhideWhenUsed="1"/>
+    <w:lsdException w:name="endnote reference" w:semiHidden="1" w:unhideWhenUsed="1"/>
+    <w:lsdException w:name="endnote text" w:semiHidden="1" w:unhideWhenUsed="1"/>
+    <w:lsdException w:name="table of authorities" w:semiHidden="1" w:unhideWhenUsed="1"/>
+    <w:lsdException w:name="macro" w:semiHidden="1" w:unhideWhenUsed="1"/>
+    <w:lsdException w:name="toa heading" w:semiHidden="1" w:unhideWhenUsed="1"/>
+    <w:lsdException w:name="List" w:semiHidden="1" w:unhideWhenUsed="1"/>
+    <w:lsdException w:name="List Bullet" w:semiHidden="1" w:unhideWhenUsed="1"/>
+    <w:lsdException w:name="List Number" w:semiHidden="1" w:unhideWhenUsed="1"/>
+    <w:lsdException w:name="List 2" w:semiHidden="1" w:unhideWhenUsed="1"/>
+    <w:lsdException w:name="List 3" w:semiHidden="1" w:unhideWhenUsed="1"/>
+    <w:lsdException w:name="List 4" w:semiHidden="1" w:unhideWhenUsed="1"/>
+    <w:lsdException w:name="List 5" w:semiHidden="1" w:unhideWhenUsed="1"/>
+    <w:lsdException w:name="List Bullet 2" w:semiHidden="1" w:unhideWhenUsed="1"/>
+    <w:lsdException w:name="List Bullet 3" w:semiHidden="1" w:unhideWhenUsed="1"/>
+    <w:lsdException w:name="List Bullet 4" w:semiHidden="1" w:unhideWhenUsed="1"/>
+    <w:lsdException w:name="List Bullet 5" w:semiHidden="1" w:unhideWhenUsed="1"/>
+    <w:lsdException w:name="List Number 2" w:semiHidden="1" w:unhideWhenUsed="1"/>
+    <w:lsdException w:name="List Number 3" w:semiHidden="1" w:unhideWhenUsed="1"/>
+    <w:lsdException w:name="List Number 4" w:semiHidden="1" w:unhideWhenUsed="1"/>
+    <w:lsdException w:name="List Number 5" w:semiHidden="1" w:unhideWhenUsed="1"/>
+    <w:lsdException w:name="Title" w:uiPriority="10" w:qFormat="1"/>
+    <w:lsdException w:name="Closing" w:semiHidden="1" w:unhideWhenUsed="1"/>
+    <w:lsdException w:name="Signature" w:semiHidden="1" w:unhideWhenUsed="1"/>
+    <w:lsdException w:name="Default Paragraph Font" w:semiHidden="1" w:uiPriority="1" w:unhideWhenUsed="1"/>
+    <w:lsdException w:name="Body Text" w:semiHidden="1" w:unhideWhenUsed="1"/>
+    <w:lsdException w:name="Body Text Indent" w:semiHidden="1" w:unhideWhenUsed="1"/>
+    <w:lsdException w:name="List Continue" w:semiHidden="1" w:unhideWhenUsed="1"/>
+    <w:lsdException w:name="List Continue 2" w:semiHidden="1" w:unhideWhenUsed="1"/>
+    <w:lsdException w:name="List Continue 3" w:semiHidden="1" w:unhideWhenUsed="1"/>
+    <w:lsdException w:name="List Continue 4" w:semiHidden="1" w:unhideWhenUsed="1"/>
+    <w:lsdException w:name="List Continue 5" w:semiHidden="1" w:unhideWhenUsed="1"/>
+    <w:lsdException w:name="Message Header" w:semiHidden="1" w:unhideWhenUsed="1"/>
+    <w:lsdException w:name="Subtitle" w:uiPriority="11" w:qFormat="1"/>
+    <w:lsdException w:name="Salutation" w:semiHidden="1" w:unhideWhenUsed="1"/>
+    <w:lsdException w:name="Date" w:semiHidden="1" w:unhideWhenUsed="1"/>
+    <w:lsdException w:name="Body Text First Indent" w:semiHidden="1" w:unhideWhenUsed="1"/>
+    <w:lsdException w:name="Body Text First Indent 2" w:semiHidden="1" w:unhideWhenUsed="1"/>
+    <w:lsdException w:name="Note Heading" w:semiHidden="1" w:unhideWhenUsed="1"/>
+    <w:lsdException w:name="Body Text 2" w:semiHidden="1" w:unhideWhenUsed="1"/>
+    <w:lsdException w:name="Body Text 3" w:semiHidden="1" w:unhideWhenUsed="1"/>
+    <w:lsdException w:name="Body Text Indent 2" w:semiHidden="1" w:unhideWhenUsed="1"/>
+    <w:lsdException w:name="Body Text Indent 3" w:semiHidden="1" w:unhideWhenUsed="1"/>
+    <w:lsdException w:name="Block Text" w:semiHidden="1" w:unhideWhenUsed="1"/>
+    <w:lsdException w:name="Hyperlink" w:semiHidden="1" w:unhideWhenUsed="1"/>
+    <w:lsdException w:name="FollowedHyperlink" w:semiHidden="1" w:unhideWhenUsed="1"/>
+    <w:lsdException w:name="Strong" w:uiPriority="22" w:qFormat="1"/>
+    <w:lsdException w:name="Emphasis" w:uiPriority="20" w:qFormat="1"/>
+    <w:lsdException w:name="Document Map" w:semiHidden="1" w:unhideWhenUsed="1"/>
+    <w:lsdException w:name="Plain Text" w:semiHidden="1" w:unhideWhenUsed="1"/>
+    <w:lsdException w:name="E-mail Signature" w:semiHidden="1" w:unhideWhenUsed="1"/>
+    <w:lsdException w:name="HTML Top of Form" w:semiHidden="1" w:unhideWhenUsed="1"/>
+    <w:lsdException w:name="HTML Bottom of Form" w:semiHidden="1" w:unhideWhenUsed="1"/>
+    <w:lsdException w:name="Normal (Web)" w:semiHidden="1" w:unhideWhenUsed="1"/>
+    <w:lsdException w:name="HTML Acronym" w:semiHidden="1" w:unhideWhenUsed="1"/>
+    <w:lsdException w:name="HTML Address" w:semiHidden="1" w:unhideWhenUsed="1"/>
+    <w:lsdException w:name="HTML Cite" w:semiHidden="1" w:unhideWhenUsed="1"/>
+    <w:lsdException w:name="HTML Code" w:semiHidden="1" w:unhideWhenUsed="1"/>
+    <w:lsdException w:name="HTML Definition" w:semiHidden="1" w:unhideWhenUsed="1"/>
+    <w:lsdException w:name="HTML Keyboard" w:semiHidden="1" w:unhideWhenUsed="1"/>
+    <w:lsdException w:name="HTML Preformatted" w:semiHidden="1" w:unhideWhenUsed="1"/>
+    <w:lsdException w:name="HTML Sample" w:semiHidden="1" w:unhideWhenUsed="1"/>
+    <w:lsdException w:name="HTML Typewriter" w:semiHidden="1" w:unhideWhenUsed="1"/>
+    <w:lsdException w:name="HTML Variable" w:semiHidden="1" w:unhideWhenUsed="1"/>
+    <w:lsdException w:name="Normal Table" w:semiHidden="1" w:unhideWhenUsed="1"/>
+    <w:lsdException w:name="annotation subject" w:semiHidden="1" w:unhideWhenUsed="1"/>
+    <w:lsdException w:name="No List" w:semiHidden="1" w:unhideWhenUsed="1"/>
+    <w:lsdException w:name="Outline List 1" w:semiHidden="1" w:unhideWhenUsed="1"/>
+    <w:lsdException w:name="Outline List 2" w:semiHidden="1" w:unhideWhenUsed="1"/>
+    <w:lsdException w:name="Outline List 3" w:semiHidden="1" w:unhideWhenUsed="1"/>
+    <w:lsdException w:name="Table Simple 1" w:semiHidden="1" w:unhideWhenUsed="1"/>
+    <w:lsdException w:name="Table Simple 2" w:semiHidden="1" w:unhideWhenUsed="1"/>
+    <w:lsdException w:name="Table Simple 3" w:semiHidden="1" w:unhideWhenUsed="1"/>
+    <w:lsdException w:name="Table Classic 1" w:semiHidden="1" w:unhideWhenUsed="1"/>
+    <w:lsdException w:name="Table Classic 2" w:semiHidden="1" w:unhideWhenUsed="1"/>
+    <w:lsdException w:name="Table Classic 3" w:semiHidden="1" w:unhideWhenUsed="1"/>
+    <w:lsdException w:name="Table Classic 4" w:semiHidden="1" w:unhideWhenUsed="1"/>
+    <w:lsdException w:name="Table Colorful 1" w:semiHidden="1" w:unhideWhenUsed="1"/>
+    <w:lsdException w:name="Table Colorful 2" w:semiHidden="1" w:unhideWhenUsed="1"/>
+    <w:lsdException w:name="Table Colorful 3" w:semiHidden="1" w:unhideWhenUsed="1"/>
+    <w:lsdException w:name="Table Columns 1" w:semiHidden="1" w:unhideWhenUsed="1"/>
+    <w:lsdException w:name="Table Columns 2" w:semiHidden="1" w:unhideWhenUsed="1"/>
+    <w:lsdException w:name="Table Columns 3" w:semiHidden="1" w:unhideWhenUsed="1"/>
+    <w:lsdException w:name="Table Columns 4" w:semiHidden="1" w:unhideWhenUsed="1"/>
+    <w:lsdException w:name="Table Columns 5" w:semiHidden="1" w:unhideWhenUsed="1"/>
+    <w:lsdException w:name="Table Grid 1" w:semiHidden="1" w:unhideWhenUsed="1"/>
+    <w:lsdException w:name="Table Grid 2" w:semiHidden="1" w:unhideWhenUsed="1"/>
+    <w:lsdException w:name="Table Grid 3" w:semiHidden="1" w:unhideWhenUsed="1"/>
+    <w:lsdException w:name="Table Grid 4" w:semiHidden="1" w:unhideWhenUsed="1"/>
+    <w:lsdException w:name="Table Grid 5" w:semiHidden="1" w:unhideWhenUsed="1"/>
+    <w:lsdException w:name="Table Grid 6" w:semiHidden="1" w:unhideWhenUsed="1"/>
+    <w:lsdException w:name="Table Grid 7" w:semiHidden="1" w:unhideWhenUsed="1"/>
+    <w:lsdException w:name="Table Grid 8" w:semiHidden="1" w:unhideWhenUsed="1"/>
+    <w:lsdException w:name="Table List 1" w:semiHidden="1" w:unhideWhenUsed="1"/>
+    <w:lsdException w:name="Table List 2" w:semiHidden="1" w:unhideWhenUsed="1"/>
+    <w:lsdException w:name="Table List 3" w:semiHidden="1" w:unhideWhenUsed="1"/>
+    <w:lsdException w:name="Table List 4" w:semiHidden="1" w:unhideWhenUsed="1"/>
+    <w:lsdException w:name="Table List 5" w:semiHidden="1" w:unhideWhenUsed="1"/>
+    <w:lsdException w:name="Table List 6" w:semiHidden="1" w:unhideWhenUsed="1"/>
+    <w:lsdException w:name="Table List 7" w:semiHidden="1" w:unhideWhenUsed="1"/>
+    <w:lsdException w:name="Table List 8" w:semiHidden="1" w:unhideWhenUsed="1"/>
+    <w:lsdException w:name="Table 3D effects 1" w:semiHidden="1" w:unhideWhenUsed="1"/>
+    <w:lsdException w:name="Table 3D effects 2" w:semiHidden="1" w:unhideWhenUsed="1"/>
+    <w:lsdException w:name="Table 3D effects 3" w:semiHidden="1" w:unhideWhenUsed="1"/>
+    <w:lsdException w:name="Table Contemporary" w:semiHidden="1" w:unhideWhenUsed="1"/>
+    <w:lsdException w:name="Table Elegant" w:semiHidden="1" w:unhideWhenUsed="1"/>
+    <w:lsdException w:name="Table Professional" w:semiHidden="1" w:unhideWhenUsed="1"/>
+    <w:lsdException w:name="Table Subtle 1" w:semiHidden="1" w:unhideWhenUsed="1"/>
+    <w:lsdException w:name="Table Subtle 2" w:semiHidden="1" w:unhideWhenUsed="1"/>
+    <w:lsdException w:name="Table Web 1" w:semiHidden="1" w:unhideWhenUsed="1"/>
+    <w:lsdException w:name="Table Web 2" w:semiHidden="1" w:unhideWhenUsed="1"/>
+    <w:lsdException w:name="Table Web 3" w:semiHidden="1" w:unhideWhenUsed="1"/>
+    <w:lsdException w:name="Balloon Text" w:semiHidden="1" w:unhideWhenUsed="1"/>
+    <w:lsdException w:name="Table Grid" w:uiPriority="0"/>
+    <w:lsdException w:name="Table Theme" w:semiHidden="1" w:unhideWhenUsed="1"/>
+    <w:lsdException w:name="Placeholder Text" w:semiHidden="1"/>
+    <w:lsdException w:name="No Spacing" w:uiPriority="1" w:qFormat="1"/>
+    <w:lsdException w:name="Light Shading" w:uiPriority="60"/>
+    <w:lsdException w:name="Light List" w:uiPriority="61"/>
+    <w:lsdException w:name="Light Grid" w:uiPriority="62"/>
+    <w:lsdException w:name="Medium Shading 1" w:uiPriority="63"/>
+    <w:lsdException w:name="Medium Shading 2" w:uiPriority="64"/>
+    <w:lsdException w:name="Medium List 1" w:uiPriority="65"/>
+    <w:lsdException w:name="Medium List 2" w:uiPriority="66"/>
+    <w:lsdException w:name="Medium Grid 1" w:uiPriority="67"/>
+    <w:lsdException w:name="Medium Grid 2" w:uiPriority="68"/>
+    <w:lsdException w:name="Medium Grid 3" w:uiPriority="69"/>
+    <w:lsdException w:name="Dark List" w:uiPriority="70"/>
+    <w:lsdException w:name="Colorful Shading" w:uiPriority="71"/>
+    <w:lsdException w:name="Colorful List" w:uiPriority="72"/>
+    <w:lsdException w:name="Colorful Grid" w:uiPriority="73"/>
+    <w:lsdException w:name="Light Shading Accent 1" w:uiPriority="60"/>
+    <w:lsdException w:name="Light List Accent 1" w:uiPriority="61"/>
+    <w:lsdException w:name="Light Grid Accent 1" w:uiPriority="62"/>
+    <w:lsdException w:name="Medium Shading 1 Accent 1" w:uiPriority="63"/>
+    <w:lsdException w:name="Medium Shading 2 Accent 1" w:uiPriority="64"/>
+    <w:lsdException w:name="Medium List 1 Accent 1" w:uiPriority="65"/>
+    <w:lsdException w:name="Revision" w:semiHidden="1"/>
+    <w:lsdException w:name="List Paragraph" w:uiPriority="34" w:qFormat="1"/>
+    <w:lsdException w:name="Quote" w:uiPriority="29" w:qFormat="1"/>
+    <w:lsdException w:name="Intense Quote" w:uiPriority="30" w:qFormat="1"/>
+    <w:lsdException w:name="Medium List 2 Accent 1" w:uiPriority="66"/>
+    <w:lsdException w:name="Medium Grid 1 Accent 1" w:uiPriority="67"/>
+    <w:lsdException w:name="Medium Grid 2 Accent 1" w:uiPriority="68"/>
+    <w:lsdException w:name="Medium Grid 3 Accent 1" w:uiPriority="69"/>
+    <w:lsdException w:name="Dark List Accent 1" w:uiPriority="70"/>
+    <w:lsdException w:name="Colorful Shading Accent 1" w:uiPriority="71"/>
+    <w:lsdException w:name="Colorful List Accent 1" w:uiPriority="72"/>
+    <w:lsdException w:name="Colorful Grid Accent 1" w:uiPriority="73"/>
+    <w:lsdException w:name="Light Shading Accent 2" w:uiPriority="60"/>
+    <w:lsdException w:name="Light List Accent 2" w:uiPriority="61"/>
+    <w:lsdException w:name="Light Grid Accent 2" w:uiPriority="62"/>
+    <w:lsdException w:name="Medium Shading 1 Accent 2" w:uiPriority="63"/>
+    <w:lsdException w:name="Medium Shading 2 Accent 2" w:uiPriority="64"/>
+    <w:lsdException w:name="Medium List 1 Accent 2" w:uiPriority="65"/>
+    <w:lsdException w:name="Medium List 2 Accent 2" w:uiPriority="66"/>
+    <w:lsdException w:name="Medium Grid 1 Accent 2" w:uiPriority="67"/>
+    <w:lsdException w:name="Medium Grid 2 Accent 2" w:uiPriority="68"/>
+    <w:lsdException w:name="Medium Grid 3 Accent 2" w:uiPriority="69"/>
+    <w:lsdException w:name="Dark List Accent 2" w:uiPriority="70"/>
+    <w:lsdException w:name="Colorful Shading Accent 2" w:uiPriority="71"/>
+    <w:lsdException w:name="Colorful List Accent 2" w:uiPriority="72"/>
+    <w:lsdException w:name="Colorful Grid Accent 2" w:uiPriority="73"/>
+    <w:lsdException w:name="Light Shading Accent 3" w:uiPriority="60"/>
+    <w:lsdException w:name="Light List Accent 3" w:uiPriority="61"/>
+    <w:lsdException w:name="Light Grid Accent 3" w:uiPriority="62"/>
+    <w:lsdException w:name="Medium Shading 1 Accent 3" w:uiPriority="63"/>
+    <w:lsdException w:name="Medium Shading 2 Accent 3" w:uiPriority="64"/>
+    <w:lsdException w:name="Medium List 1 Accent 3" w:uiPriority="65"/>
+    <w:lsdException w:name="Medium List 2 Accent 3" w:uiPriority="66"/>
+    <w:lsdException w:name="Medium Grid 1 Accent 3" w:uiPriority="67"/>
+    <w:lsdException w:name="Medium Grid 2 Accent 3" w:uiPriority="68"/>
+    <w:lsdException w:name="Medium Grid 3 Accent 3" w:uiPriority="69"/>
+    <w:lsdException w:name="Dark List Accent 3" w:uiPriority="70"/>
+    <w:lsdException w:name="Colorful Shading Accent 3" w:uiPriority="71"/>
+    <w:lsdException w:name="Colorful List Accent 3" w:uiPriority="72"/>
+    <w:lsdException w:name="Colorful Grid Accent 3" w:uiPriority="73"/>
+    <w:lsdException w:name="Light Shading Accent 4" w:uiPriority="60"/>
+    <w:lsdException w:name="Light List Accent 4" w:uiPriority="61"/>
+    <w:lsdException w:name="Light Grid Accent 4" w:uiPriority="62"/>
+    <w:lsdException w:name="Medium Shading 1 Accent 4" w:uiPriority="63"/>
+    <w:lsdException w:name="Medium Shading 2 Accent 4" w:uiPriority="64"/>
+    <w:lsdException w:name="Medium List 1 Accent 4" w:uiPriority="65"/>
+    <w:lsdException w:name="Medium List 2 Accent 4" w:uiPriority="66"/>
+    <w:lsdException w:name="Medium Grid 1 Accent 4" w:uiPriority="67"/>
+    <w:lsdException w:name="Medium Grid 2 Accent 4" w:uiPriority="68"/>
+    <w:lsdException w:name="Medium Grid 3 Accent 4" w:uiPriority="69"/>
+    <w:lsdException w:name="Dark List Accent 4" w:uiPriority="70"/>
+    <w:lsdException w:name="Colorful Shading Accent 4" w:uiPriority="71"/>
+    <w:lsdException w:name="Colorful List Accent 4" w:uiPriority="72"/>
+    <w:lsdException w:name="Colorful Grid Accent 4" w:uiPriority="73"/>
+    <w:lsdException w:name="Light Shading Accent 5" w:uiPriority="60"/>
+    <w:lsdException w:name="Light List Accent 5" w:uiPriority="61"/>
+    <w:lsdException w:name="Light Grid Accent 5" w:uiPriority="62"/>
+    <w:lsdException w:name="Medium Shading 1 Accent 5" w:uiPriority="63"/>
+    <w:lsdException w:name="Medium Shading 2 Accent 5" w:uiPriority="64"/>
+    <w:lsdException w:name="Medium List 1 Accent 5" w:uiPriority="65"/>
+    <w:lsdException w:name="Medium List 2 Accent 5" w:uiPriority="66"/>
+    <w:lsdException w:name="Medium Grid 1 Accent 5" w:uiPriority="67"/>
+    <w:lsdException w:name="Medium Grid 2 Accent 5" w:uiPriority="68"/>
+    <w:lsdException w:name="Medium Grid 3 Accent 5" w:uiPriority="69"/>
+    <w:lsdException w:name="Dark List Accent 5" w:uiPriority="70"/>
+    <w:lsdException w:name="Colorful Shading Accent 5" w:uiPriority="71"/>
+    <w:lsdException w:name="Colorful List Accent 5" w:uiPriority="72"/>
+    <w:lsdException w:name="Colorful Grid Accent 5" w:uiPriority="73"/>
+    <w:lsdException w:name="Light Shading Accent 6" w:uiPriority="60"/>
+    <w:lsdException w:name="Light List Accent 6" w:uiPriority="61"/>
+    <w:lsdException w:name="Light Grid Accent 6" w:uiPriority="62"/>
+    <w:lsdException w:name="Medium Shading 1 Accent 6" w:uiPriority="63"/>
+    <w:lsdException w:name="Medium Shading 2 Accent 6" w:uiPriority="64"/>
+    <w:lsdException w:name="Medium List 1 Accent 6" w:uiPriority="65"/>
+    <w:lsdException w:name="Medium List 2 Accent 6" w:uiPriority="66"/>
+    <w:lsdException w:name="Medium Grid 1 Accent 6" w:uiPriority="67"/>
+    <w:lsdException w:name="Medium Grid 2 Accent 6" w:uiPriority="68"/>
+    <w:lsdException w:name="Medium Grid 3 Accent 6" w:uiPriority="69"/>
+    <w:lsdException w:name="Dark List Accent 6" w:uiPriority="70"/>
+    <w:lsdException w:name="Colorful Shading Accent 6" w:uiPriority="71"/>
+    <w:lsdException w:name="Colorful List Accent 6" w:uiPriority="72"/>
+    <w:lsdException w:name="Colorful Grid Accent 6" w:uiPriority="73"/>
+    <w:lsdException w:name="Subtle Emphasis" w:uiPriority="19" w:qFormat="1"/>
+    <w:lsdException w:name="Intense Emphasis" w:uiPriority="21" w:qFormat="1"/>
+    <w:lsdException w:name="Subtle Reference" w:uiPriority="31" w:qFormat="1"/>
+    <w:lsdException w:name="Intense Reference" w:uiPriority="32" w:qFormat="1"/>
+    <w:lsdException w:name="Book Title" w:uiPriority="33" w:qFormat="1"/>
+    <w:lsdException w:name="Bibliography" w:semiHidden="1" w:uiPriority="37" w:unhideWhenUsed="1"/>
+    <w:lsdException w:name="TOC Heading" w:semiHidden="1" w:uiPriority="39" w:unhideWhenUsed="1" w:qFormat="1"/>
+    <w:lsdException w:name="Plain Table 1" w:uiPriority="41"/>
+    <w:lsdException w:name="Plain Table 2" w:uiPriority="42"/>
+    <w:lsdException w:name="Plain Table 3" w:uiPriority="43"/>
+    <w:lsdException w:name="Plain Table 4" w:uiPriority="44"/>
+    <w:lsdException w:name="Plain Table 5" w:uiPriority="45"/>
+    <w:lsdException w:name="Grid Table Light" w:uiPriority="40"/>
+    <w:lsdException w:name="Grid Table 1 Light" w:uiPriority="46"/>
+    <w:lsdException w:name="Grid Table 2" w:uiPriority="47"/>
+    <w:lsdException w:name="Grid Table 3" w:uiPriority="48"/>
+    <w:lsdException w:name="Grid Table 4" w:uiPriority="49"/>
+    <w:lsdException w:name="Grid Table 5 Dark" w:uiPriority="50"/>
+    <w:lsdException w:name="Grid Table 6 Colorful" w:uiPriority="51"/>
+    <w:lsdException w:name="Grid Table 7 Colorful" w:uiPriority="52"/>
+    <w:lsdException w:name="Grid Table 1 Light Accent 1" w:uiPriority="46"/>
+    <w:lsdException w:name="Grid Table 2 Accent 1" w:uiPriority="47"/>
+    <w:lsdException w:name="Grid Table 3 Accent 1" w:uiPriority="48"/>
+    <w:lsdException w:name="Grid Table 4 Accent 1" w:uiPriority="49"/>
+    <w:lsdException w:name="Grid Table 5 Dark Accent 1" w:uiPriority="50"/>
+    <w:lsdException w:name="Grid Table 6 Colorful Accent 1" w:uiPriority="51"/>
+    <w:lsdException w:name="Grid Table 7 Colorful Accent 1" w:uiPriority="52"/>
+    <w:lsdException w:name="Grid Table 1 Light Accent 2" w:uiPriority="46"/>
+    <w:lsdException w:name="Grid Table 2 Accent 2" w:uiPriority="47"/>
+    <w:lsdException w:name="Grid Table 3 Accent 2" w:uiPriority="48"/>
+    <w:lsdException w:name="Grid Table 4 Accent 2" w:uiPriority="49"/>
+    <w:lsdException w:name="Grid Table 5 Dark Accent 2" w:uiPriority="50"/>
+    <w:lsdException w:name="Grid Table 6 Colorful Accent 2" w:uiPriority="51"/>
+    <w:lsdException w:name="Grid Table 7 Colorful Accent 2" w:uiPriority="52"/>
+    <w:lsdException w:name="Grid Table 1 Light Accent 3" w:uiPriority="46"/>
+    <w:lsdException w:name="Grid Table 2 Accent 3" w:uiPriority="47"/>
+    <w:lsdException w:name="Grid Table 3 Accent 3" w:uiPriority="48"/>
+    <w:lsdException w:name="Grid Table 4 Accent 3" w:uiPriority="49"/>
+    <w:lsdException w:name="Grid Table 5 Dark Accent 3" w:uiPriority="50"/>
+    <w:lsdException w:name="Grid Table 6 Colorful Accent 3" w:uiPriority="51"/>
+    <w:lsdException w:name="Grid Table 7 Colorful Accent 3" w:uiPriority="52"/>
+    <w:lsdException w:name="Grid Table 1 Light Accent 4" w:uiPriority="46"/>
+    <w:lsdException w:name="Grid Table 2 Accent 4" w:uiPriority="47"/>
+    <w:lsdException w:name="Grid Table 3 Accent 4" w:uiPriority="48"/>
+    <w:lsdException w:name="Grid Table 4 Accent 4" w:uiPriority="49"/>
+    <w:lsdException w:name="Grid Table 5 Dark Accent 4" w:uiPriority="50"/>
+    <w:lsdException w:name="Grid Table 6 Colorful Accent 4" w:uiPriority="51"/>
+    <w:lsdException w:name="Grid Table 7 Colorful Accent 4" w:uiPriority="52"/>
+    <w:lsdException w:name="Grid Table 1 Light Accent 5" w:uiPriority="46"/>
+    <w:lsdException w:name="Grid Table 2 Accent 5" w:uiPriority="47"/>
+    <w:lsdException w:name="Grid Table 3 Accent 5" w:uiPriority="48"/>
+    <w:lsdException w:name="Grid Table 4 Accent 5" w:uiPriority="49"/>
+    <w:lsdException w:name="Grid Table 5 Dark Accent 5" w:uiPriority="50"/>
+    <w:lsdException w:name="Grid Table 6 Colorful Accent 5" w:uiPriority="51"/>
+    <w:lsdException w:name="Grid Table 7 Colorful Accent 5" w:uiPriority="52"/>
+    <w:lsdException w:name="Grid Table 1 Light Accent 6" w:uiPriority="46"/>
+    <w:lsdException w:name="Grid Table 2 Accent 6" w:uiPriority="47"/>
+    <w:lsdException w:name="Grid Table 3 Accent 6" w:uiPriority="48"/>
+    <w:lsdException w:name="Grid Table 4 Accent 6" w:uiPriority="49"/>
+    <w:lsdException w:name="Grid Table 5 Dark Accent 6" w:uiPriority="50"/>
+    <w:lsdException w:name="Grid Table 6 Colorful Accent 6" w:uiPriority="51"/>
+    <w:lsdException w:name="Grid Table 7 Colorful Accent 6" w:uiPriority="52"/>
+    <w:lsdException w:name="List Table 1 Light" w:uiPriority="46"/>
+    <w:lsdException w:name="List Table 2" w:uiPriority="47"/>
+    <w:lsdException w:name="List Table 3" w:uiPriority="48"/>
+    <w:lsdException w:name="List Table 4" w:uiPriority="49"/>
+    <w:lsdException w:name="List Table 5 Dark" w:uiPriority="50"/>
+    <w:lsdException w:name="List Table 6 Colorful" w:uiPriority="51"/>
+    <w:lsdException w:name="List Table 7 Colorful" w:uiPriority="52"/>
+    <w:lsdException w:name="List Table 1 Light Accent 1" w:uiPriority="46"/>
+    <w:lsdException w:name="List Table 2 Accent 1" w:uiPriority="47"/>
+    <w:lsdException w:name="List Table 3 Accent 1" w:uiPriority="48"/>
+    <w:lsdException w:name="List Table 4 Accent 1" w:uiPriority="49"/>
+    <w:lsdException w:name="List Table 5 Dark Accent 1" w:uiPriority="50"/>
+    <w:lsdException w:name="List Table 6 Colorful Accent 1" w:uiPriority="51"/>
+    <w:lsdException w:name="List Table 7 Colorful Accent 1" w:uiPriority="52"/>
+    <w:lsdException w:name="List Table 1 Light Accent 2" w:uiPriority="46"/>
+    <w:lsdException w:name="List Table 2 Accent 2" w:uiPriority="47"/>
+    <w:lsdException w:name="List Table 3 Accent 2" w:uiPriority="48"/>
+    <w:lsdException w:name="List Table 4 Accent 2" w:uiPriority="49"/>
+    <w:lsdException w:name="List Table 5 Dark Accent 2" w:uiPriority="50"/>
+    <w:lsdException w:name="List Table 6 Colorful Accent 2" w:uiPriority="51"/>
+    <w:lsdException w:name="List Table 7 Colorful Accent 2" w:uiPriority="52"/>
+    <w:lsdException w:name="List Table 1 Light Accent 3" w:uiPriority="46"/>
+    <w:lsdException w:name="List Table 2 Accent 3" w:uiPriority="47"/>
+    <w:lsdException w:name="List Table 3 Accent 3" w:uiPriority="48"/>
+    <w:lsdException w:name="List Table 4 Accent 3" w:uiPriority="49"/>
+    <w:lsdException w:name="List Table 5 Dark Accent 3" w:uiPriority="50"/>
+    <w:lsdException w:name="List Table 6 Colorful Accent 3" w:uiPriority="51"/>
+    <w:lsdException w:name="List Table 7 Colorful Accent 3" w:uiPriority="52"/>
+    <w:lsdException w:name="List Table 1 Light Accent 4" w:uiPriority="46"/>
+    <w:lsdException w:name="List Table 2 Accent 4" w:uiPriority="47"/>
+    <w:lsdException w:name="List Table 3 Accent 4" w:uiPriority="48"/>
+    <w:lsdException w:name="List Table 4 Accent 4" w:uiPriority="49"/>
+    <w:lsdException w:name="List Table 5 Dark Accent 4" w:uiPriority="50"/>
+    <w:lsdException w:name="List Table 6 Colorful Accent 4" w:uiPriority="51"/>
+    <w:lsdException w:name="List Table 7 Colorful Accent 4" w:uiPriority="52"/>
+    <w:lsdException w:name="List Table 1 Light Accent 5" w:uiPriority="46"/>
+    <w:lsdException w:name="List Table 2 Accent 5" w:uiPriority="47"/>
+    <w:lsdException w:name="List Table 3 Accent 5" w:uiPriority="48"/>
+    <w:lsdException w:name="List Table 4 Accent 5" w:uiPriority="49"/>
+    <w:lsdException w:name="List Table 5 Dark Accent 5" w:uiPriority="50"/>
+    <w:lsdException w:name="List Table 6 Colorful Accent 5" w:uiPriority="51"/>
+    <w:lsdException w:name="List Table 7 Colorful Accent 5" w:uiPriority="52"/>
+    <w:lsdException w:name="List Table 1 Light Accent 6" w:uiPriority="46"/>
+    <w:lsdException w:name="List Table 2 Accent 6" w:uiPriority="47"/>
+    <w:lsdException w:name="List Table 3 Accent 6" w:uiPriority="48"/>
+    <w:lsdException w:name="List Table 4 Accent 6" w:uiPriority="49"/>
+    <w:lsdException w:name="List Table 5 Dark Accent 6" w:uiPriority="50"/>
+    <w:lsdException w:name="List Table 6 Colorful Accent 6" w:uiPriority="51"/>
+    <w:lsdException w:name="List Table 7 Colorful Accent 6" w:uiPriority="52"/>
   </w:latentStyles>
   <w:style w:type="paragraph" w:default="1" w:styleId="Normal">
     <w:name w:val="Normal"/>
